--- a/1652270冯舜-编译原理课设-报告.docx
+++ b/1652270冯舜-编译原理课设-报告.docx
@@ -7258,9 +7258,6 @@
       <w:pPr>
         <w:pStyle w:val="aff1"/>
         <w:ind w:firstLine="440"/>
-        <w:rPr>
-          <w:rFonts w:hint="eastAsia"/>
-        </w:rPr>
       </w:pPr>
       <w:r>
         <w:rPr>
@@ -7309,6 +7306,45 @@
           <w:rFonts w:hint="eastAsia"/>
         </w:rPr>
         <w:t>包的安装。</w:t>
+      </w:r>
+    </w:p>
+    <w:p>
+      <w:pPr>
+        <w:pStyle w:val="aff1"/>
+        <w:ind w:firstLine="440"/>
+        <w:rPr>
+          <w:rFonts w:hint="eastAsia"/>
+        </w:rPr>
+      </w:pPr>
+      <w:r>
+        <w:rPr>
+          <w:rFonts w:hint="eastAsia"/>
+        </w:rPr>
+        <w:t>安装</w:t>
+      </w:r>
+      <w:r>
+        <w:rPr>
+          <w:rFonts w:hint="eastAsia"/>
+        </w:rPr>
+        <w:t>Node</w:t>
+      </w:r>
+      <w:r>
+        <w:t xml:space="preserve">.JS </w:t>
+      </w:r>
+      <w:r>
+        <w:rPr>
+          <w:rFonts w:hint="eastAsia"/>
+        </w:rPr>
+        <w:t>和</w:t>
+      </w:r>
+      <w:r>
+        <w:rPr>
+          <w:rFonts w:hint="eastAsia"/>
+        </w:rPr>
+        <w:t>N</w:t>
+      </w:r>
+      <w:r>
+        <w:t>PM</w:t>
       </w:r>
       <w:bookmarkStart w:id="0" w:name="_GoBack"/>
       <w:bookmarkEnd w:id="0"/>
@@ -12975,7 +13011,7 @@
 </file>
 
 <file path=customXml/itemProps1.xml><?xml version="1.0" encoding="utf-8"?>
-<ds:datastoreItem xmlns:ds="http://schemas.openxmlformats.org/officeDocument/2006/customXml" ds:itemID="{4E1F8CEB-17D7-4459-8F02-6DC7403B08AB}">
+<ds:datastoreItem xmlns:ds="http://schemas.openxmlformats.org/officeDocument/2006/customXml" ds:itemID="{5A9B8E66-92BB-4DE3-9111-09BA089C7453}">
   <ds:schemaRefs>
     <ds:schemaRef ds:uri="http://schemas.openxmlformats.org/officeDocument/2006/bibliography"/>
   </ds:schemaRefs>

--- a/1652270冯舜-编译原理课设-报告.docx
+++ b/1652270冯舜-编译原理课设-报告.docx
@@ -56,11 +56,6 @@
       </w:r>
     </w:p>
     <w:p>
-      <w:pPr>
-        <w:rPr>
-          <w:rFonts w:hint="eastAsia"/>
-        </w:rPr>
-      </w:pPr>
       <w:r>
         <w:rPr>
           <w:rFonts w:hint="eastAsia"/>
@@ -114,9 +109,6 @@
           <w:numId w:val="24"/>
         </w:numPr>
         <w:ind w:firstLineChars="0"/>
-        <w:rPr>
-          <w:rFonts w:hint="eastAsia"/>
-        </w:rPr>
       </w:pPr>
       <w:r>
         <w:rPr>
@@ -257,9 +249,6 @@
       <w:pPr>
         <w:pStyle w:val="aff1"/>
         <w:ind w:firstLine="440"/>
-        <w:rPr>
-          <w:rFonts w:hint="eastAsia"/>
-        </w:rPr>
       </w:pPr>
       <w:r>
         <w:rPr>
@@ -338,7 +327,6 @@
         <w:pStyle w:val="aff1"/>
         <w:ind w:firstLine="442"/>
         <w:rPr>
-          <w:rFonts w:hint="eastAsia"/>
           <w:b/>
           <w:bCs/>
         </w:rPr>
@@ -440,9 +428,6 @@
     <w:p>
       <w:pPr>
         <w:pStyle w:val="3"/>
-        <w:rPr>
-          <w:rFonts w:hint="eastAsia"/>
-        </w:rPr>
       </w:pPr>
       <w:r>
         <w:rPr>
@@ -455,9 +440,6 @@
       <w:pPr>
         <w:pStyle w:val="aff1"/>
         <w:ind w:firstLine="440"/>
-        <w:rPr>
-          <w:rFonts w:hint="eastAsia"/>
-        </w:rPr>
       </w:pPr>
       <w:r>
         <w:rPr>
@@ -1071,13 +1053,25 @@
     </w:p>
     <w:p>
       <w:pPr>
-        <w:pStyle w:val="3"/>
-      </w:pPr>
-      <w:r>
-        <w:rPr>
-          <w:rFonts w:hint="eastAsia"/>
-        </w:rPr>
-        <w:t>程序源码输入</w:t>
+        <w:pStyle w:val="4"/>
+      </w:pPr>
+      <w:r>
+        <w:rPr>
+          <w:rFonts w:hint="eastAsia"/>
+        </w:rPr>
+        <w:t>类</w:t>
+      </w:r>
+      <w:r>
+        <w:rPr>
+          <w:rFonts w:hint="eastAsia"/>
+        </w:rPr>
+        <w:t>C</w:t>
+      </w:r>
+      <w:r>
+        <w:rPr>
+          <w:rFonts w:hint="eastAsia"/>
+        </w:rPr>
+        <w:t>文法</w:t>
       </w:r>
     </w:p>
     <w:p>
@@ -1089,46 +1083,4114 @@
         <w:rPr>
           <w:rFonts w:hint="eastAsia"/>
         </w:rPr>
-        <w:t>要编译的源码文件。</w:t>
-      </w:r>
-      <w:r>
-        <w:rPr>
-          <w:rFonts w:hint="eastAsia"/>
-        </w:rPr>
-        <w:t>在程序顶层配置中可以配置其路径。</w:t>
+        <w:t>本程序使用的类</w:t>
+      </w:r>
+      <w:r>
+        <w:rPr>
+          <w:rFonts w:hint="eastAsia"/>
+        </w:rPr>
+        <w:t>C</w:t>
+      </w:r>
+      <w:r>
+        <w:rPr>
+          <w:rFonts w:hint="eastAsia"/>
+        </w:rPr>
+        <w:t>文法如下</w:t>
+      </w:r>
+      <w:r>
+        <w:rPr>
+          <w:rFonts w:hint="eastAsia"/>
+        </w:rPr>
+        <w:t>（运行后产生的</w:t>
+      </w:r>
+      <w:r>
+        <w:rPr>
+          <w:rFonts w:hint="eastAsia"/>
+        </w:rPr>
+        <w:t>grammar</w:t>
+      </w:r>
+      <w:r>
+        <w:t>.txt</w:t>
+      </w:r>
+      <w:r>
+        <w:rPr>
+          <w:rFonts w:hint="eastAsia"/>
+        </w:rPr>
+        <w:t>）</w:t>
+      </w:r>
+      <w:r>
+        <w:rPr>
+          <w:rFonts w:hint="eastAsia"/>
+        </w:rPr>
+        <w:t>：</w:t>
+      </w:r>
+    </w:p>
+    <w:tbl>
+      <w:tblPr>
+        <w:tblStyle w:val="a5"/>
+        <w:tblW w:w="0" w:type="auto"/>
+        <w:tblLook w:val="04A0" w:firstRow="1" w:lastRow="0" w:firstColumn="1" w:lastColumn="0" w:noHBand="0" w:noVBand="1"/>
+      </w:tblPr>
+      <w:tblGrid>
+        <w:gridCol w:w="8296"/>
+      </w:tblGrid>
+      <w:tr>
+        <w:tc>
+          <w:tcPr>
+            <w:tcW w:w="8296" w:type="dxa"/>
+          </w:tcPr>
+          <w:p>
+            <w:r>
+              <w:rPr>
+                <w:rFonts w:hint="eastAsia"/>
+              </w:rPr>
+              <w:t xml:space="preserve">========= </w:t>
+            </w:r>
+            <w:r>
+              <w:rPr>
+                <w:rFonts w:hint="eastAsia"/>
+              </w:rPr>
+              <w:t>文法打印</w:t>
+            </w:r>
+            <w:r>
+              <w:rPr>
+                <w:rFonts w:hint="eastAsia"/>
+              </w:rPr>
+              <w:t xml:space="preserve"> =========</w:t>
+            </w:r>
+          </w:p>
+          <w:p>
+            <w:r>
+              <w:rPr>
+                <w:rFonts w:hint="eastAsia"/>
+              </w:rPr>
+              <w:t>名称</w:t>
+            </w:r>
+            <w:r>
+              <w:rPr>
+                <w:rFonts w:hint="eastAsia"/>
+              </w:rPr>
+              <w:t xml:space="preserve">: </w:t>
+            </w:r>
+            <w:r>
+              <w:rPr>
+                <w:rFonts w:hint="eastAsia"/>
+              </w:rPr>
+              <w:t>类</w:t>
+            </w:r>
+            <w:r>
+              <w:rPr>
+                <w:rFonts w:hint="eastAsia"/>
+              </w:rPr>
+              <w:t>C</w:t>
+            </w:r>
+            <w:r>
+              <w:rPr>
+                <w:rFonts w:hint="eastAsia"/>
+              </w:rPr>
+              <w:t>文法</w:t>
+            </w:r>
+          </w:p>
+          <w:p>
+            <w:r>
+              <w:rPr>
+                <w:rFonts w:hint="eastAsia"/>
+              </w:rPr>
+              <w:t>终结符</w:t>
+            </w:r>
+            <w:r>
+              <w:rPr>
+                <w:rFonts w:hint="eastAsia"/>
+              </w:rPr>
+              <w:t xml:space="preserve">: </w:t>
+            </w:r>
+          </w:p>
+          <w:p>
+            <w:r>
+              <w:rPr>
+                <w:rFonts w:hint="eastAsia"/>
+              </w:rPr>
+              <w:t>"void", "</w:t>
+            </w:r>
+            <w:r>
+              <w:rPr>
+                <w:rFonts w:hint="eastAsia"/>
+              </w:rPr>
+              <w:t>标识符</w:t>
+            </w:r>
+            <w:r>
+              <w:rPr>
+                <w:rFonts w:hint="eastAsia"/>
+              </w:rPr>
+              <w:t>", ";", "(", ")", "int", "{", "}", "=", "return", "while", "if", "else", "&gt;", "&lt;", "&lt;=", "&gt;=", "==", "!=", "+", "-", "*", "/", ",", "||", "&amp;&amp;", "!", "true", "false", "</w:t>
+            </w:r>
+            <w:r>
+              <w:rPr>
+                <w:rFonts w:hint="eastAsia"/>
+              </w:rPr>
+              <w:t>整数</w:t>
+            </w:r>
+            <w:r>
+              <w:rPr>
+                <w:rFonts w:hint="eastAsia"/>
+              </w:rPr>
+              <w:t>", "[EOF]"</w:t>
+            </w:r>
+          </w:p>
+          <w:p>
+            <w:r>
+              <w:rPr>
+                <w:rFonts w:hint="eastAsia"/>
+              </w:rPr>
+              <w:t>非终结符</w:t>
+            </w:r>
+            <w:r>
+              <w:rPr>
+                <w:rFonts w:hint="eastAsia"/>
+              </w:rPr>
+              <w:t>:</w:t>
+            </w:r>
+          </w:p>
+          <w:p>
+            <w:r>
+              <w:rPr>
+                <w:rFonts w:hint="eastAsia"/>
+              </w:rPr>
+              <w:t>程序</w:t>
+            </w:r>
+            <w:r>
+              <w:rPr>
+                <w:rFonts w:hint="eastAsia"/>
+              </w:rPr>
+              <w:t xml:space="preserve">, </w:t>
+            </w:r>
+            <w:r>
+              <w:rPr>
+                <w:rFonts w:hint="eastAsia"/>
+              </w:rPr>
+              <w:t>跳转</w:t>
+            </w:r>
+            <w:r>
+              <w:rPr>
+                <w:rFonts w:hint="eastAsia"/>
+              </w:rPr>
+              <w:t>main</w:t>
+            </w:r>
+            <w:r>
+              <w:rPr>
+                <w:rFonts w:hint="eastAsia"/>
+              </w:rPr>
+              <w:t>动作</w:t>
+            </w:r>
+            <w:r>
+              <w:rPr>
+                <w:rFonts w:hint="eastAsia"/>
+              </w:rPr>
+              <w:t xml:space="preserve">, </w:t>
+            </w:r>
+            <w:r>
+              <w:rPr>
+                <w:rFonts w:hint="eastAsia"/>
+              </w:rPr>
+              <w:t>声明串</w:t>
+            </w:r>
+            <w:r>
+              <w:rPr>
+                <w:rFonts w:hint="eastAsia"/>
+              </w:rPr>
+              <w:t xml:space="preserve">, </w:t>
+            </w:r>
+            <w:r>
+              <w:rPr>
+                <w:rFonts w:hint="eastAsia"/>
+              </w:rPr>
+              <w:t>声明</w:t>
+            </w:r>
+            <w:r>
+              <w:rPr>
+                <w:rFonts w:hint="eastAsia"/>
+              </w:rPr>
+              <w:t xml:space="preserve">, </w:t>
+            </w:r>
+            <w:r>
+              <w:rPr>
+                <w:rFonts w:hint="eastAsia"/>
+              </w:rPr>
+              <w:t>声明类型</w:t>
+            </w:r>
+            <w:r>
+              <w:rPr>
+                <w:rFonts w:hint="eastAsia"/>
+              </w:rPr>
+              <w:t xml:space="preserve">, </w:t>
+            </w:r>
+            <w:r>
+              <w:rPr>
+                <w:rFonts w:hint="eastAsia"/>
+              </w:rPr>
+              <w:t>初始化函数动作</w:t>
+            </w:r>
+            <w:r>
+              <w:rPr>
+                <w:rFonts w:hint="eastAsia"/>
+              </w:rPr>
+              <w:t xml:space="preserve">, </w:t>
+            </w:r>
+            <w:r>
+              <w:rPr>
+                <w:rFonts w:hint="eastAsia"/>
+              </w:rPr>
+              <w:t>形参</w:t>
+            </w:r>
+            <w:r>
+              <w:rPr>
+                <w:rFonts w:hint="eastAsia"/>
+              </w:rPr>
+              <w:t xml:space="preserve">, </w:t>
+            </w:r>
+            <w:r>
+              <w:rPr>
+                <w:rFonts w:hint="eastAsia"/>
+              </w:rPr>
+              <w:t>形参列表</w:t>
+            </w:r>
+            <w:r>
+              <w:rPr>
+                <w:rFonts w:hint="eastAsia"/>
+              </w:rPr>
+              <w:t xml:space="preserve">, </w:t>
+            </w:r>
+            <w:r>
+              <w:rPr>
+                <w:rFonts w:hint="eastAsia"/>
+              </w:rPr>
+              <w:t>具体形参</w:t>
+            </w:r>
+            <w:r>
+              <w:rPr>
+                <w:rFonts w:hint="eastAsia"/>
+              </w:rPr>
+              <w:t xml:space="preserve">, </w:t>
+            </w:r>
+            <w:r>
+              <w:rPr>
+                <w:rFonts w:hint="eastAsia"/>
+              </w:rPr>
+              <w:t>语句块</w:t>
+            </w:r>
+            <w:r>
+              <w:rPr>
+                <w:rFonts w:hint="eastAsia"/>
+              </w:rPr>
+              <w:t xml:space="preserve">, </w:t>
+            </w:r>
+            <w:r>
+              <w:rPr>
+                <w:rFonts w:hint="eastAsia"/>
+              </w:rPr>
+              <w:t>初始化语句块动作</w:t>
+            </w:r>
+            <w:r>
+              <w:rPr>
+                <w:rFonts w:hint="eastAsia"/>
+              </w:rPr>
+              <w:t xml:space="preserve">, </w:t>
+            </w:r>
+            <w:r>
+              <w:rPr>
+                <w:rFonts w:hint="eastAsia"/>
+              </w:rPr>
+              <w:t>内部变量声明串或空</w:t>
+            </w:r>
+            <w:r>
+              <w:rPr>
+                <w:rFonts w:hint="eastAsia"/>
+              </w:rPr>
+              <w:t xml:space="preserve">, </w:t>
+            </w:r>
+            <w:r>
+              <w:rPr>
+                <w:rFonts w:hint="eastAsia"/>
+              </w:rPr>
+              <w:t>内部变量声明串</w:t>
+            </w:r>
+            <w:r>
+              <w:rPr>
+                <w:rFonts w:hint="eastAsia"/>
+              </w:rPr>
+              <w:t xml:space="preserve">, </w:t>
+            </w:r>
+            <w:r>
+              <w:rPr>
+                <w:rFonts w:hint="eastAsia"/>
+              </w:rPr>
+              <w:t>内部变量声明</w:t>
+            </w:r>
+            <w:r>
+              <w:rPr>
+                <w:rFonts w:hint="eastAsia"/>
+              </w:rPr>
+              <w:t xml:space="preserve">, </w:t>
+            </w:r>
+            <w:r>
+              <w:rPr>
+                <w:rFonts w:hint="eastAsia"/>
+              </w:rPr>
+              <w:t>语句串</w:t>
+            </w:r>
+            <w:r>
+              <w:rPr>
+                <w:rFonts w:hint="eastAsia"/>
+              </w:rPr>
+              <w:t xml:space="preserve">, </w:t>
+            </w:r>
+            <w:r>
+              <w:rPr>
+                <w:rFonts w:hint="eastAsia"/>
+              </w:rPr>
+              <w:t>语句</w:t>
+            </w:r>
+            <w:r>
+              <w:rPr>
+                <w:rFonts w:hint="eastAsia"/>
+              </w:rPr>
+              <w:t xml:space="preserve">, </w:t>
+            </w:r>
+            <w:r>
+              <w:rPr>
+                <w:rFonts w:hint="eastAsia"/>
+              </w:rPr>
+              <w:t>表达式布尔化动作</w:t>
+            </w:r>
+            <w:r>
+              <w:rPr>
+                <w:rFonts w:hint="eastAsia"/>
+              </w:rPr>
+              <w:t xml:space="preserve">, </w:t>
+            </w:r>
+            <w:r>
+              <w:rPr>
+                <w:rFonts w:hint="eastAsia"/>
+              </w:rPr>
+              <w:t>函数调用</w:t>
+            </w:r>
+            <w:r>
+              <w:rPr>
+                <w:rFonts w:hint="eastAsia"/>
+              </w:rPr>
+              <w:t xml:space="preserve">, </w:t>
+            </w:r>
+            <w:r>
+              <w:rPr>
+                <w:rFonts w:hint="eastAsia"/>
+              </w:rPr>
+              <w:t>函数调用具体形式</w:t>
+            </w:r>
+            <w:r>
+              <w:rPr>
+                <w:rFonts w:hint="eastAsia"/>
+              </w:rPr>
+              <w:t xml:space="preserve">, </w:t>
+            </w:r>
+            <w:r>
+              <w:rPr>
+                <w:rFonts w:hint="eastAsia"/>
+              </w:rPr>
+              <w:t>实参列表</w:t>
+            </w:r>
+            <w:r>
+              <w:rPr>
+                <w:rFonts w:hint="eastAsia"/>
+              </w:rPr>
+              <w:t xml:space="preserve">, </w:t>
+            </w:r>
+            <w:r>
+              <w:rPr>
+                <w:rFonts w:hint="eastAsia"/>
+              </w:rPr>
+              <w:t>记录下一指令编号动作</w:t>
+            </w:r>
+            <w:r>
+              <w:rPr>
+                <w:rFonts w:hint="eastAsia"/>
+              </w:rPr>
+              <w:t xml:space="preserve">, </w:t>
+            </w:r>
+            <w:r>
+              <w:rPr>
+                <w:rFonts w:hint="eastAsia"/>
+              </w:rPr>
+              <w:t>跳转待填地址动作</w:t>
+            </w:r>
+            <w:r>
+              <w:rPr>
+                <w:rFonts w:hint="eastAsia"/>
+              </w:rPr>
+              <w:t xml:space="preserve">, </w:t>
+            </w:r>
+            <w:r>
+              <w:rPr>
+                <w:rFonts w:hint="eastAsia"/>
+              </w:rPr>
+              <w:t>或级表达式</w:t>
+            </w:r>
+            <w:r>
+              <w:rPr>
+                <w:rFonts w:hint="eastAsia"/>
+              </w:rPr>
+              <w:t xml:space="preserve">, </w:t>
+            </w:r>
+            <w:r>
+              <w:rPr>
+                <w:rFonts w:hint="eastAsia"/>
+              </w:rPr>
+              <w:t>与级表达式</w:t>
+            </w:r>
+            <w:r>
+              <w:rPr>
+                <w:rFonts w:hint="eastAsia"/>
+              </w:rPr>
+              <w:t>, rel</w:t>
+            </w:r>
+            <w:r>
+              <w:rPr>
+                <w:rFonts w:hint="eastAsia"/>
+              </w:rPr>
+              <w:t>级表达式</w:t>
+            </w:r>
+            <w:r>
+              <w:rPr>
+                <w:rFonts w:hint="eastAsia"/>
+              </w:rPr>
+              <w:t xml:space="preserve">, rel, </w:t>
+            </w:r>
+            <w:r>
+              <w:rPr>
+                <w:rFonts w:hint="eastAsia"/>
+              </w:rPr>
+              <w:t>加减级表达式</w:t>
+            </w:r>
+            <w:r>
+              <w:rPr>
+                <w:rFonts w:hint="eastAsia"/>
+              </w:rPr>
+              <w:t xml:space="preserve">, </w:t>
+            </w:r>
+            <w:r>
+              <w:rPr>
+                <w:rFonts w:hint="eastAsia"/>
+              </w:rPr>
+              <w:t>加减运算符</w:t>
+            </w:r>
+            <w:r>
+              <w:rPr>
+                <w:rFonts w:hint="eastAsia"/>
+              </w:rPr>
+              <w:t xml:space="preserve">, </w:t>
+            </w:r>
+            <w:r>
+              <w:rPr>
+                <w:rFonts w:hint="eastAsia"/>
+              </w:rPr>
+              <w:t>项</w:t>
+            </w:r>
+            <w:r>
+              <w:rPr>
+                <w:rFonts w:hint="eastAsia"/>
+              </w:rPr>
+              <w:t xml:space="preserve">, </w:t>
+            </w:r>
+            <w:r>
+              <w:rPr>
+                <w:rFonts w:hint="eastAsia"/>
+              </w:rPr>
+              <w:t>乘除运算符</w:t>
+            </w:r>
+            <w:r>
+              <w:rPr>
+                <w:rFonts w:hint="eastAsia"/>
+              </w:rPr>
+              <w:t xml:space="preserve">, </w:t>
+            </w:r>
+            <w:r>
+              <w:rPr>
+                <w:rFonts w:hint="eastAsia"/>
+              </w:rPr>
+              <w:t>非级表达式</w:t>
+            </w:r>
+            <w:r>
+              <w:rPr>
+                <w:rFonts w:hint="eastAsia"/>
+              </w:rPr>
+              <w:t xml:space="preserve">, </w:t>
+            </w:r>
+            <w:r>
+              <w:rPr>
+                <w:rFonts w:hint="eastAsia"/>
+              </w:rPr>
+              <w:t>因子</w:t>
+            </w:r>
+          </w:p>
+          <w:p/>
+          <w:p>
+            <w:r>
+              <w:rPr>
+                <w:rFonts w:hint="eastAsia"/>
+              </w:rPr>
+              <w:t>起始符号</w:t>
+            </w:r>
+            <w:r>
+              <w:rPr>
+                <w:rFonts w:hint="eastAsia"/>
+              </w:rPr>
+              <w:t xml:space="preserve">: </w:t>
+            </w:r>
+            <w:r>
+              <w:rPr>
+                <w:rFonts w:hint="eastAsia"/>
+              </w:rPr>
+              <w:t>程序</w:t>
+            </w:r>
+          </w:p>
+          <w:p>
+            <w:r>
+              <w:rPr>
+                <w:rFonts w:hint="eastAsia"/>
+              </w:rPr>
+              <w:t>产生式</w:t>
+            </w:r>
+            <w:r>
+              <w:rPr>
+                <w:rFonts w:hint="eastAsia"/>
+              </w:rPr>
+              <w:t>:</w:t>
+            </w:r>
+          </w:p>
+          <w:p>
+            <w:r>
+              <w:rPr>
+                <w:rFonts w:hint="eastAsia"/>
+              </w:rPr>
+              <w:t>0.</w:t>
+            </w:r>
+            <w:r>
+              <w:rPr>
+                <w:rFonts w:hint="eastAsia"/>
+              </w:rPr>
+              <w:tab/>
+            </w:r>
+            <w:r>
+              <w:rPr>
+                <w:rFonts w:hint="eastAsia"/>
+              </w:rPr>
+              <w:t>程序</w:t>
+            </w:r>
+            <w:r>
+              <w:rPr>
+                <w:rFonts w:hint="eastAsia"/>
+              </w:rPr>
+              <w:t xml:space="preserve"> </w:t>
+            </w:r>
+            <w:r>
+              <w:rPr>
+                <w:rFonts w:hint="eastAsia"/>
+              </w:rPr>
+              <w:t>→</w:t>
+            </w:r>
+            <w:r>
+              <w:rPr>
+                <w:rFonts w:hint="eastAsia"/>
+              </w:rPr>
+              <w:t xml:space="preserve"> </w:t>
+            </w:r>
+            <w:r>
+              <w:rPr>
+                <w:rFonts w:hint="eastAsia"/>
+              </w:rPr>
+              <w:t>跳转</w:t>
+            </w:r>
+            <w:r>
+              <w:rPr>
+                <w:rFonts w:hint="eastAsia"/>
+              </w:rPr>
+              <w:t>main</w:t>
+            </w:r>
+            <w:r>
+              <w:rPr>
+                <w:rFonts w:hint="eastAsia"/>
+              </w:rPr>
+              <w:t>动作</w:t>
+            </w:r>
+            <w:r>
+              <w:rPr>
+                <w:rFonts w:hint="eastAsia"/>
+              </w:rPr>
+              <w:t xml:space="preserve"> </w:t>
+            </w:r>
+            <w:r>
+              <w:rPr>
+                <w:rFonts w:hint="eastAsia"/>
+              </w:rPr>
+              <w:t>声明串</w:t>
+            </w:r>
+          </w:p>
+          <w:p>
+            <w:r>
+              <w:rPr>
+                <w:rFonts w:hint="eastAsia"/>
+              </w:rPr>
+              <w:t>1.</w:t>
+            </w:r>
+            <w:r>
+              <w:rPr>
+                <w:rFonts w:hint="eastAsia"/>
+              </w:rPr>
+              <w:tab/>
+            </w:r>
+            <w:r>
+              <w:rPr>
+                <w:rFonts w:hint="eastAsia"/>
+              </w:rPr>
+              <w:t>跳转</w:t>
+            </w:r>
+            <w:r>
+              <w:rPr>
+                <w:rFonts w:hint="eastAsia"/>
+              </w:rPr>
+              <w:t>main</w:t>
+            </w:r>
+            <w:r>
+              <w:rPr>
+                <w:rFonts w:hint="eastAsia"/>
+              </w:rPr>
+              <w:t>动作</w:t>
+            </w:r>
+            <w:r>
+              <w:rPr>
+                <w:rFonts w:hint="eastAsia"/>
+              </w:rPr>
+              <w:t xml:space="preserve"> </w:t>
+            </w:r>
+            <w:r>
+              <w:rPr>
+                <w:rFonts w:hint="eastAsia"/>
+              </w:rPr>
+              <w:t>→</w:t>
+            </w:r>
+            <w:r>
+              <w:rPr>
+                <w:rFonts w:hint="eastAsia"/>
+              </w:rPr>
+              <w:t xml:space="preserve"> </w:t>
+            </w:r>
+            <w:r>
+              <w:rPr>
+                <w:rFonts w:hint="eastAsia"/>
+              </w:rPr>
+              <w:t>ε</w:t>
+            </w:r>
+          </w:p>
+          <w:p>
+            <w:r>
+              <w:rPr>
+                <w:rFonts w:hint="eastAsia"/>
+              </w:rPr>
+              <w:t>2.</w:t>
+            </w:r>
+            <w:r>
+              <w:rPr>
+                <w:rFonts w:hint="eastAsia"/>
+              </w:rPr>
+              <w:tab/>
+            </w:r>
+            <w:r>
+              <w:rPr>
+                <w:rFonts w:hint="eastAsia"/>
+              </w:rPr>
+              <w:t>声明串</w:t>
+            </w:r>
+            <w:r>
+              <w:rPr>
+                <w:rFonts w:hint="eastAsia"/>
+              </w:rPr>
+              <w:t xml:space="preserve"> </w:t>
+            </w:r>
+            <w:r>
+              <w:rPr>
+                <w:rFonts w:hint="eastAsia"/>
+              </w:rPr>
+              <w:t>→</w:t>
+            </w:r>
+            <w:r>
+              <w:rPr>
+                <w:rFonts w:hint="eastAsia"/>
+              </w:rPr>
+              <w:t xml:space="preserve"> </w:t>
+            </w:r>
+            <w:r>
+              <w:rPr>
+                <w:rFonts w:hint="eastAsia"/>
+              </w:rPr>
+              <w:t>声明</w:t>
+            </w:r>
+          </w:p>
+          <w:p>
+            <w:r>
+              <w:rPr>
+                <w:rFonts w:hint="eastAsia"/>
+              </w:rPr>
+              <w:lastRenderedPageBreak/>
+              <w:t>3.</w:t>
+            </w:r>
+            <w:r>
+              <w:rPr>
+                <w:rFonts w:hint="eastAsia"/>
+              </w:rPr>
+              <w:tab/>
+            </w:r>
+            <w:r>
+              <w:rPr>
+                <w:rFonts w:hint="eastAsia"/>
+              </w:rPr>
+              <w:t>声明串</w:t>
+            </w:r>
+            <w:r>
+              <w:rPr>
+                <w:rFonts w:hint="eastAsia"/>
+              </w:rPr>
+              <w:t xml:space="preserve"> </w:t>
+            </w:r>
+            <w:r>
+              <w:rPr>
+                <w:rFonts w:hint="eastAsia"/>
+              </w:rPr>
+              <w:t>→</w:t>
+            </w:r>
+            <w:r>
+              <w:rPr>
+                <w:rFonts w:hint="eastAsia"/>
+              </w:rPr>
+              <w:t xml:space="preserve"> </w:t>
+            </w:r>
+            <w:r>
+              <w:rPr>
+                <w:rFonts w:hint="eastAsia"/>
+              </w:rPr>
+              <w:t>声明</w:t>
+            </w:r>
+            <w:r>
+              <w:rPr>
+                <w:rFonts w:hint="eastAsia"/>
+              </w:rPr>
+              <w:t xml:space="preserve"> </w:t>
+            </w:r>
+            <w:r>
+              <w:rPr>
+                <w:rFonts w:hint="eastAsia"/>
+              </w:rPr>
+              <w:t>声明串</w:t>
+            </w:r>
+          </w:p>
+          <w:p>
+            <w:r>
+              <w:rPr>
+                <w:rFonts w:hint="eastAsia"/>
+              </w:rPr>
+              <w:t>4.</w:t>
+            </w:r>
+            <w:r>
+              <w:rPr>
+                <w:rFonts w:hint="eastAsia"/>
+              </w:rPr>
+              <w:tab/>
+            </w:r>
+            <w:r>
+              <w:rPr>
+                <w:rFonts w:hint="eastAsia"/>
+              </w:rPr>
+              <w:t>声明</w:t>
+            </w:r>
+            <w:r>
+              <w:rPr>
+                <w:rFonts w:hint="eastAsia"/>
+              </w:rPr>
+              <w:t xml:space="preserve"> </w:t>
+            </w:r>
+            <w:r>
+              <w:rPr>
+                <w:rFonts w:hint="eastAsia"/>
+              </w:rPr>
+              <w:t>→</w:t>
+            </w:r>
+            <w:r>
+              <w:rPr>
+                <w:rFonts w:hint="eastAsia"/>
+              </w:rPr>
+              <w:t xml:space="preserve"> </w:t>
+            </w:r>
+            <w:r>
+              <w:rPr>
+                <w:rFonts w:hint="eastAsia"/>
+              </w:rPr>
+              <w:t>声明类型</w:t>
+            </w:r>
+            <w:r>
+              <w:rPr>
+                <w:rFonts w:hint="eastAsia"/>
+              </w:rPr>
+              <w:t xml:space="preserve"> </w:t>
+            </w:r>
+            <w:r>
+              <w:rPr>
+                <w:rFonts w:hint="eastAsia"/>
+              </w:rPr>
+              <w:t>标识符</w:t>
+            </w:r>
+            <w:r>
+              <w:rPr>
+                <w:rFonts w:hint="eastAsia"/>
+              </w:rPr>
+              <w:t xml:space="preserve"> ;</w:t>
+            </w:r>
+          </w:p>
+          <w:p>
+            <w:r>
+              <w:rPr>
+                <w:rFonts w:hint="eastAsia"/>
+              </w:rPr>
+              <w:t>5.</w:t>
+            </w:r>
+            <w:r>
+              <w:rPr>
+                <w:rFonts w:hint="eastAsia"/>
+              </w:rPr>
+              <w:tab/>
+            </w:r>
+            <w:r>
+              <w:rPr>
+                <w:rFonts w:hint="eastAsia"/>
+              </w:rPr>
+              <w:t>声明</w:t>
+            </w:r>
+            <w:r>
+              <w:rPr>
+                <w:rFonts w:hint="eastAsia"/>
+              </w:rPr>
+              <w:t xml:space="preserve"> </w:t>
+            </w:r>
+            <w:r>
+              <w:rPr>
+                <w:rFonts w:hint="eastAsia"/>
+              </w:rPr>
+              <w:t>→</w:t>
+            </w:r>
+            <w:r>
+              <w:rPr>
+                <w:rFonts w:hint="eastAsia"/>
+              </w:rPr>
+              <w:t xml:space="preserve"> </w:t>
+            </w:r>
+            <w:r>
+              <w:rPr>
+                <w:rFonts w:hint="eastAsia"/>
+              </w:rPr>
+              <w:t>声明类型</w:t>
+            </w:r>
+            <w:r>
+              <w:rPr>
+                <w:rFonts w:hint="eastAsia"/>
+              </w:rPr>
+              <w:t xml:space="preserve"> </w:t>
+            </w:r>
+            <w:r>
+              <w:rPr>
+                <w:rFonts w:hint="eastAsia"/>
+              </w:rPr>
+              <w:t>标识符</w:t>
+            </w:r>
+            <w:r>
+              <w:rPr>
+                <w:rFonts w:hint="eastAsia"/>
+              </w:rPr>
+              <w:t xml:space="preserve"> ( </w:t>
+            </w:r>
+            <w:r>
+              <w:rPr>
+                <w:rFonts w:hint="eastAsia"/>
+              </w:rPr>
+              <w:t>形参</w:t>
+            </w:r>
+            <w:r>
+              <w:rPr>
+                <w:rFonts w:hint="eastAsia"/>
+              </w:rPr>
+              <w:t xml:space="preserve"> ) </w:t>
+            </w:r>
+            <w:r>
+              <w:rPr>
+                <w:rFonts w:hint="eastAsia"/>
+              </w:rPr>
+              <w:t>初始化函数动作</w:t>
+            </w:r>
+            <w:r>
+              <w:rPr>
+                <w:rFonts w:hint="eastAsia"/>
+              </w:rPr>
+              <w:t xml:space="preserve"> </w:t>
+            </w:r>
+            <w:r>
+              <w:rPr>
+                <w:rFonts w:hint="eastAsia"/>
+              </w:rPr>
+              <w:t>语句块</w:t>
+            </w:r>
+          </w:p>
+          <w:p>
+            <w:r>
+              <w:rPr>
+                <w:rFonts w:hint="eastAsia"/>
+              </w:rPr>
+              <w:t>6.</w:t>
+            </w:r>
+            <w:r>
+              <w:rPr>
+                <w:rFonts w:hint="eastAsia"/>
+              </w:rPr>
+              <w:tab/>
+            </w:r>
+            <w:r>
+              <w:rPr>
+                <w:rFonts w:hint="eastAsia"/>
+              </w:rPr>
+              <w:t>声明类型</w:t>
+            </w:r>
+            <w:r>
+              <w:rPr>
+                <w:rFonts w:hint="eastAsia"/>
+              </w:rPr>
+              <w:t xml:space="preserve"> </w:t>
+            </w:r>
+            <w:r>
+              <w:rPr>
+                <w:rFonts w:hint="eastAsia"/>
+              </w:rPr>
+              <w:t>→</w:t>
+            </w:r>
+            <w:r>
+              <w:rPr>
+                <w:rFonts w:hint="eastAsia"/>
+              </w:rPr>
+              <w:t xml:space="preserve"> int</w:t>
+            </w:r>
+          </w:p>
+          <w:p>
+            <w:r>
+              <w:rPr>
+                <w:rFonts w:hint="eastAsia"/>
+              </w:rPr>
+              <w:t>7.</w:t>
+            </w:r>
+            <w:r>
+              <w:rPr>
+                <w:rFonts w:hint="eastAsia"/>
+              </w:rPr>
+              <w:tab/>
+            </w:r>
+            <w:r>
+              <w:rPr>
+                <w:rFonts w:hint="eastAsia"/>
+              </w:rPr>
+              <w:t>声明类型</w:t>
+            </w:r>
+            <w:r>
+              <w:rPr>
+                <w:rFonts w:hint="eastAsia"/>
+              </w:rPr>
+              <w:t xml:space="preserve"> </w:t>
+            </w:r>
+            <w:r>
+              <w:rPr>
+                <w:rFonts w:hint="eastAsia"/>
+              </w:rPr>
+              <w:t>→</w:t>
+            </w:r>
+            <w:r>
+              <w:rPr>
+                <w:rFonts w:hint="eastAsia"/>
+              </w:rPr>
+              <w:t xml:space="preserve"> void</w:t>
+            </w:r>
+          </w:p>
+          <w:p>
+            <w:r>
+              <w:rPr>
+                <w:rFonts w:hint="eastAsia"/>
+              </w:rPr>
+              <w:t>8.</w:t>
+            </w:r>
+            <w:r>
+              <w:rPr>
+                <w:rFonts w:hint="eastAsia"/>
+              </w:rPr>
+              <w:tab/>
+            </w:r>
+            <w:r>
+              <w:rPr>
+                <w:rFonts w:hint="eastAsia"/>
+              </w:rPr>
+              <w:t>初始化函数动作</w:t>
+            </w:r>
+            <w:r>
+              <w:rPr>
+                <w:rFonts w:hint="eastAsia"/>
+              </w:rPr>
+              <w:t xml:space="preserve"> </w:t>
+            </w:r>
+            <w:r>
+              <w:rPr>
+                <w:rFonts w:hint="eastAsia"/>
+              </w:rPr>
+              <w:t>→</w:t>
+            </w:r>
+            <w:r>
+              <w:rPr>
+                <w:rFonts w:hint="eastAsia"/>
+              </w:rPr>
+              <w:t xml:space="preserve"> </w:t>
+            </w:r>
+            <w:r>
+              <w:rPr>
+                <w:rFonts w:hint="eastAsia"/>
+              </w:rPr>
+              <w:t>ε</w:t>
+            </w:r>
+          </w:p>
+          <w:p>
+            <w:r>
+              <w:rPr>
+                <w:rFonts w:hint="eastAsia"/>
+              </w:rPr>
+              <w:t>9.</w:t>
+            </w:r>
+            <w:r>
+              <w:rPr>
+                <w:rFonts w:hint="eastAsia"/>
+              </w:rPr>
+              <w:tab/>
+            </w:r>
+            <w:r>
+              <w:rPr>
+                <w:rFonts w:hint="eastAsia"/>
+              </w:rPr>
+              <w:t>形参</w:t>
+            </w:r>
+            <w:r>
+              <w:rPr>
+                <w:rFonts w:hint="eastAsia"/>
+              </w:rPr>
+              <w:t xml:space="preserve"> </w:t>
+            </w:r>
+            <w:r>
+              <w:rPr>
+                <w:rFonts w:hint="eastAsia"/>
+              </w:rPr>
+              <w:t>→</w:t>
+            </w:r>
+            <w:r>
+              <w:rPr>
+                <w:rFonts w:hint="eastAsia"/>
+              </w:rPr>
+              <w:t xml:space="preserve"> </w:t>
+            </w:r>
+            <w:r>
+              <w:rPr>
+                <w:rFonts w:hint="eastAsia"/>
+              </w:rPr>
+              <w:t>形参列表</w:t>
+            </w:r>
+          </w:p>
+          <w:p>
+            <w:r>
+              <w:rPr>
+                <w:rFonts w:hint="eastAsia"/>
+              </w:rPr>
+              <w:t>10.</w:t>
+            </w:r>
+            <w:r>
+              <w:rPr>
+                <w:rFonts w:hint="eastAsia"/>
+              </w:rPr>
+              <w:tab/>
+            </w:r>
+            <w:r>
+              <w:rPr>
+                <w:rFonts w:hint="eastAsia"/>
+              </w:rPr>
+              <w:t>形参</w:t>
+            </w:r>
+            <w:r>
+              <w:rPr>
+                <w:rFonts w:hint="eastAsia"/>
+              </w:rPr>
+              <w:t xml:space="preserve"> </w:t>
+            </w:r>
+            <w:r>
+              <w:rPr>
+                <w:rFonts w:hint="eastAsia"/>
+              </w:rPr>
+              <w:t>→</w:t>
+            </w:r>
+            <w:r>
+              <w:rPr>
+                <w:rFonts w:hint="eastAsia"/>
+              </w:rPr>
+              <w:t xml:space="preserve"> void</w:t>
+            </w:r>
+          </w:p>
+          <w:p>
+            <w:r>
+              <w:rPr>
+                <w:rFonts w:hint="eastAsia"/>
+              </w:rPr>
+              <w:t>11.</w:t>
+            </w:r>
+            <w:r>
+              <w:rPr>
+                <w:rFonts w:hint="eastAsia"/>
+              </w:rPr>
+              <w:tab/>
+            </w:r>
+            <w:r>
+              <w:rPr>
+                <w:rFonts w:hint="eastAsia"/>
+              </w:rPr>
+              <w:t>形参列表</w:t>
+            </w:r>
+            <w:r>
+              <w:rPr>
+                <w:rFonts w:hint="eastAsia"/>
+              </w:rPr>
+              <w:t xml:space="preserve"> </w:t>
+            </w:r>
+            <w:r>
+              <w:rPr>
+                <w:rFonts w:hint="eastAsia"/>
+              </w:rPr>
+              <w:t>→</w:t>
+            </w:r>
+            <w:r>
+              <w:rPr>
+                <w:rFonts w:hint="eastAsia"/>
+              </w:rPr>
+              <w:t xml:space="preserve"> </w:t>
+            </w:r>
+            <w:r>
+              <w:rPr>
+                <w:rFonts w:hint="eastAsia"/>
+              </w:rPr>
+              <w:t>具体形参</w:t>
+            </w:r>
+          </w:p>
+          <w:p>
+            <w:r>
+              <w:rPr>
+                <w:rFonts w:hint="eastAsia"/>
+              </w:rPr>
+              <w:t>12.</w:t>
+            </w:r>
+            <w:r>
+              <w:rPr>
+                <w:rFonts w:hint="eastAsia"/>
+              </w:rPr>
+              <w:tab/>
+            </w:r>
+            <w:r>
+              <w:rPr>
+                <w:rFonts w:hint="eastAsia"/>
+              </w:rPr>
+              <w:t>形参列表</w:t>
+            </w:r>
+            <w:r>
+              <w:rPr>
+                <w:rFonts w:hint="eastAsia"/>
+              </w:rPr>
+              <w:t xml:space="preserve"> </w:t>
+            </w:r>
+            <w:r>
+              <w:rPr>
+                <w:rFonts w:hint="eastAsia"/>
+              </w:rPr>
+              <w:t>→</w:t>
+            </w:r>
+            <w:r>
+              <w:rPr>
+                <w:rFonts w:hint="eastAsia"/>
+              </w:rPr>
+              <w:t xml:space="preserve"> </w:t>
+            </w:r>
+            <w:r>
+              <w:rPr>
+                <w:rFonts w:hint="eastAsia"/>
+              </w:rPr>
+              <w:t>形参列表</w:t>
+            </w:r>
+            <w:r>
+              <w:rPr>
+                <w:rFonts w:hint="eastAsia"/>
+              </w:rPr>
+              <w:t xml:space="preserve"> , </w:t>
+            </w:r>
+            <w:r>
+              <w:rPr>
+                <w:rFonts w:hint="eastAsia"/>
+              </w:rPr>
+              <w:t>具体形参</w:t>
+            </w:r>
+          </w:p>
+          <w:p>
+            <w:r>
+              <w:rPr>
+                <w:rFonts w:hint="eastAsia"/>
+              </w:rPr>
+              <w:t>13.</w:t>
+            </w:r>
+            <w:r>
+              <w:rPr>
+                <w:rFonts w:hint="eastAsia"/>
+              </w:rPr>
+              <w:tab/>
+            </w:r>
+            <w:r>
+              <w:rPr>
+                <w:rFonts w:hint="eastAsia"/>
+              </w:rPr>
+              <w:t>具体形参</w:t>
+            </w:r>
+            <w:r>
+              <w:rPr>
+                <w:rFonts w:hint="eastAsia"/>
+              </w:rPr>
+              <w:t xml:space="preserve"> </w:t>
+            </w:r>
+            <w:r>
+              <w:rPr>
+                <w:rFonts w:hint="eastAsia"/>
+              </w:rPr>
+              <w:t>→</w:t>
+            </w:r>
+            <w:r>
+              <w:rPr>
+                <w:rFonts w:hint="eastAsia"/>
+              </w:rPr>
+              <w:t xml:space="preserve"> int </w:t>
+            </w:r>
+            <w:r>
+              <w:rPr>
+                <w:rFonts w:hint="eastAsia"/>
+              </w:rPr>
+              <w:t>标识符</w:t>
+            </w:r>
+          </w:p>
+          <w:p>
+            <w:r>
+              <w:rPr>
+                <w:rFonts w:hint="eastAsia"/>
+              </w:rPr>
+              <w:t>14.</w:t>
+            </w:r>
+            <w:r>
+              <w:rPr>
+                <w:rFonts w:hint="eastAsia"/>
+              </w:rPr>
+              <w:tab/>
+            </w:r>
+            <w:r>
+              <w:rPr>
+                <w:rFonts w:hint="eastAsia"/>
+              </w:rPr>
+              <w:t>语句块</w:t>
+            </w:r>
+            <w:r>
+              <w:rPr>
+                <w:rFonts w:hint="eastAsia"/>
+              </w:rPr>
+              <w:t xml:space="preserve"> </w:t>
+            </w:r>
+            <w:r>
+              <w:rPr>
+                <w:rFonts w:hint="eastAsia"/>
+              </w:rPr>
+              <w:t>→</w:t>
+            </w:r>
+            <w:r>
+              <w:rPr>
+                <w:rFonts w:hint="eastAsia"/>
+              </w:rPr>
+              <w:t xml:space="preserve"> { </w:t>
+            </w:r>
+            <w:r>
+              <w:rPr>
+                <w:rFonts w:hint="eastAsia"/>
+              </w:rPr>
+              <w:t>初始化语句块动作</w:t>
+            </w:r>
+            <w:r>
+              <w:rPr>
+                <w:rFonts w:hint="eastAsia"/>
+              </w:rPr>
+              <w:t xml:space="preserve"> </w:t>
+            </w:r>
+            <w:r>
+              <w:rPr>
+                <w:rFonts w:hint="eastAsia"/>
+              </w:rPr>
+              <w:t>内部变量声明串或空</w:t>
+            </w:r>
+            <w:r>
+              <w:rPr>
+                <w:rFonts w:hint="eastAsia"/>
+              </w:rPr>
+              <w:t xml:space="preserve"> </w:t>
+            </w:r>
+            <w:r>
+              <w:rPr>
+                <w:rFonts w:hint="eastAsia"/>
+              </w:rPr>
+              <w:t>语句串</w:t>
+            </w:r>
+            <w:r>
+              <w:rPr>
+                <w:rFonts w:hint="eastAsia"/>
+              </w:rPr>
+              <w:t xml:space="preserve"> }</w:t>
+            </w:r>
+          </w:p>
+          <w:p>
+            <w:r>
+              <w:rPr>
+                <w:rFonts w:hint="eastAsia"/>
+              </w:rPr>
+              <w:t>15.</w:t>
+            </w:r>
+            <w:r>
+              <w:rPr>
+                <w:rFonts w:hint="eastAsia"/>
+              </w:rPr>
+              <w:tab/>
+            </w:r>
+            <w:r>
+              <w:rPr>
+                <w:rFonts w:hint="eastAsia"/>
+              </w:rPr>
+              <w:t>初始化语句块动作</w:t>
+            </w:r>
+            <w:r>
+              <w:rPr>
+                <w:rFonts w:hint="eastAsia"/>
+              </w:rPr>
+              <w:t xml:space="preserve"> </w:t>
+            </w:r>
+            <w:r>
+              <w:rPr>
+                <w:rFonts w:hint="eastAsia"/>
+              </w:rPr>
+              <w:t>→</w:t>
+            </w:r>
+            <w:r>
+              <w:rPr>
+                <w:rFonts w:hint="eastAsia"/>
+              </w:rPr>
+              <w:t xml:space="preserve"> </w:t>
+            </w:r>
+            <w:r>
+              <w:rPr>
+                <w:rFonts w:hint="eastAsia"/>
+              </w:rPr>
+              <w:t>ε</w:t>
+            </w:r>
+          </w:p>
+          <w:p>
+            <w:r>
+              <w:rPr>
+                <w:rFonts w:hint="eastAsia"/>
+              </w:rPr>
+              <w:t>16.</w:t>
+            </w:r>
+            <w:r>
+              <w:rPr>
+                <w:rFonts w:hint="eastAsia"/>
+              </w:rPr>
+              <w:tab/>
+            </w:r>
+            <w:r>
+              <w:rPr>
+                <w:rFonts w:hint="eastAsia"/>
+              </w:rPr>
+              <w:t>内部变量声明串或空</w:t>
+            </w:r>
+            <w:r>
+              <w:rPr>
+                <w:rFonts w:hint="eastAsia"/>
+              </w:rPr>
+              <w:t xml:space="preserve"> </w:t>
+            </w:r>
+            <w:r>
+              <w:rPr>
+                <w:rFonts w:hint="eastAsia"/>
+              </w:rPr>
+              <w:t>→</w:t>
+            </w:r>
+            <w:r>
+              <w:rPr>
+                <w:rFonts w:hint="eastAsia"/>
+              </w:rPr>
+              <w:t xml:space="preserve"> </w:t>
+            </w:r>
+            <w:r>
+              <w:rPr>
+                <w:rFonts w:hint="eastAsia"/>
+              </w:rPr>
+              <w:t>ε</w:t>
+            </w:r>
+          </w:p>
+          <w:p>
+            <w:r>
+              <w:rPr>
+                <w:rFonts w:hint="eastAsia"/>
+              </w:rPr>
+              <w:t>17.</w:t>
+            </w:r>
+            <w:r>
+              <w:rPr>
+                <w:rFonts w:hint="eastAsia"/>
+              </w:rPr>
+              <w:tab/>
+            </w:r>
+            <w:r>
+              <w:rPr>
+                <w:rFonts w:hint="eastAsia"/>
+              </w:rPr>
+              <w:t>内部变量声明串或空</w:t>
+            </w:r>
+            <w:r>
+              <w:rPr>
+                <w:rFonts w:hint="eastAsia"/>
+              </w:rPr>
+              <w:t xml:space="preserve"> </w:t>
+            </w:r>
+            <w:r>
+              <w:rPr>
+                <w:rFonts w:hint="eastAsia"/>
+              </w:rPr>
+              <w:t>→</w:t>
+            </w:r>
+            <w:r>
+              <w:rPr>
+                <w:rFonts w:hint="eastAsia"/>
+              </w:rPr>
+              <w:t xml:space="preserve"> </w:t>
+            </w:r>
+            <w:r>
+              <w:rPr>
+                <w:rFonts w:hint="eastAsia"/>
+              </w:rPr>
+              <w:t>内部变量声明串</w:t>
+            </w:r>
+          </w:p>
+          <w:p>
+            <w:r>
+              <w:rPr>
+                <w:rFonts w:hint="eastAsia"/>
+              </w:rPr>
+              <w:t>18.</w:t>
+            </w:r>
+            <w:r>
+              <w:rPr>
+                <w:rFonts w:hint="eastAsia"/>
+              </w:rPr>
+              <w:tab/>
+            </w:r>
+            <w:r>
+              <w:rPr>
+                <w:rFonts w:hint="eastAsia"/>
+              </w:rPr>
+              <w:t>内部变量声明串</w:t>
+            </w:r>
+            <w:r>
+              <w:rPr>
+                <w:rFonts w:hint="eastAsia"/>
+              </w:rPr>
+              <w:t xml:space="preserve"> </w:t>
+            </w:r>
+            <w:r>
+              <w:rPr>
+                <w:rFonts w:hint="eastAsia"/>
+              </w:rPr>
+              <w:t>→</w:t>
+            </w:r>
+            <w:r>
+              <w:rPr>
+                <w:rFonts w:hint="eastAsia"/>
+              </w:rPr>
+              <w:t xml:space="preserve"> </w:t>
+            </w:r>
+            <w:r>
+              <w:rPr>
+                <w:rFonts w:hint="eastAsia"/>
+              </w:rPr>
+              <w:t>内部变量声明</w:t>
+            </w:r>
+            <w:r>
+              <w:rPr>
+                <w:rFonts w:hint="eastAsia"/>
+              </w:rPr>
+              <w:t xml:space="preserve"> </w:t>
+            </w:r>
+            <w:r>
+              <w:rPr>
+                <w:rFonts w:hint="eastAsia"/>
+              </w:rPr>
+              <w:t>内部变量声明串</w:t>
+            </w:r>
+          </w:p>
+          <w:p>
+            <w:r>
+              <w:rPr>
+                <w:rFonts w:hint="eastAsia"/>
+              </w:rPr>
+              <w:t>19.</w:t>
+            </w:r>
+            <w:r>
+              <w:rPr>
+                <w:rFonts w:hint="eastAsia"/>
+              </w:rPr>
+              <w:tab/>
+            </w:r>
+            <w:r>
+              <w:rPr>
+                <w:rFonts w:hint="eastAsia"/>
+              </w:rPr>
+              <w:t>内部变量声明串</w:t>
+            </w:r>
+            <w:r>
+              <w:rPr>
+                <w:rFonts w:hint="eastAsia"/>
+              </w:rPr>
+              <w:t xml:space="preserve"> </w:t>
+            </w:r>
+            <w:r>
+              <w:rPr>
+                <w:rFonts w:hint="eastAsia"/>
+              </w:rPr>
+              <w:t>→</w:t>
+            </w:r>
+            <w:r>
+              <w:rPr>
+                <w:rFonts w:hint="eastAsia"/>
+              </w:rPr>
+              <w:t xml:space="preserve"> </w:t>
+            </w:r>
+            <w:r>
+              <w:rPr>
+                <w:rFonts w:hint="eastAsia"/>
+              </w:rPr>
+              <w:t>内部变量声明</w:t>
+            </w:r>
+          </w:p>
+          <w:p>
+            <w:r>
+              <w:rPr>
+                <w:rFonts w:hint="eastAsia"/>
+              </w:rPr>
+              <w:t>20.</w:t>
+            </w:r>
+            <w:r>
+              <w:rPr>
+                <w:rFonts w:hint="eastAsia"/>
+              </w:rPr>
+              <w:tab/>
+            </w:r>
+            <w:r>
+              <w:rPr>
+                <w:rFonts w:hint="eastAsia"/>
+              </w:rPr>
+              <w:t>内部变量声明</w:t>
+            </w:r>
+            <w:r>
+              <w:rPr>
+                <w:rFonts w:hint="eastAsia"/>
+              </w:rPr>
+              <w:t xml:space="preserve"> </w:t>
+            </w:r>
+            <w:r>
+              <w:rPr>
+                <w:rFonts w:hint="eastAsia"/>
+              </w:rPr>
+              <w:t>→</w:t>
+            </w:r>
+            <w:r>
+              <w:rPr>
+                <w:rFonts w:hint="eastAsia"/>
+              </w:rPr>
+              <w:t xml:space="preserve"> int </w:t>
+            </w:r>
+            <w:r>
+              <w:rPr>
+                <w:rFonts w:hint="eastAsia"/>
+              </w:rPr>
+              <w:t>标识符</w:t>
+            </w:r>
+            <w:r>
+              <w:rPr>
+                <w:rFonts w:hint="eastAsia"/>
+              </w:rPr>
+              <w:t xml:space="preserve"> ;</w:t>
+            </w:r>
+          </w:p>
+          <w:p>
+            <w:r>
+              <w:rPr>
+                <w:rFonts w:hint="eastAsia"/>
+              </w:rPr>
+              <w:t>21.</w:t>
+            </w:r>
+            <w:r>
+              <w:rPr>
+                <w:rFonts w:hint="eastAsia"/>
+              </w:rPr>
+              <w:tab/>
+            </w:r>
+            <w:r>
+              <w:rPr>
+                <w:rFonts w:hint="eastAsia"/>
+              </w:rPr>
+              <w:t>语句串</w:t>
+            </w:r>
+            <w:r>
+              <w:rPr>
+                <w:rFonts w:hint="eastAsia"/>
+              </w:rPr>
+              <w:t xml:space="preserve"> </w:t>
+            </w:r>
+            <w:r>
+              <w:rPr>
+                <w:rFonts w:hint="eastAsia"/>
+              </w:rPr>
+              <w:t>→</w:t>
+            </w:r>
+            <w:r>
+              <w:rPr>
+                <w:rFonts w:hint="eastAsia"/>
+              </w:rPr>
+              <w:t xml:space="preserve"> </w:t>
+            </w:r>
+            <w:r>
+              <w:rPr>
+                <w:rFonts w:hint="eastAsia"/>
+              </w:rPr>
+              <w:t>语句</w:t>
+            </w:r>
+            <w:r>
+              <w:rPr>
+                <w:rFonts w:hint="eastAsia"/>
+              </w:rPr>
+              <w:t xml:space="preserve"> </w:t>
+            </w:r>
+            <w:r>
+              <w:rPr>
+                <w:rFonts w:hint="eastAsia"/>
+              </w:rPr>
+              <w:t>记录下一指令编号动作</w:t>
+            </w:r>
+            <w:r>
+              <w:rPr>
+                <w:rFonts w:hint="eastAsia"/>
+              </w:rPr>
+              <w:t xml:space="preserve"> </w:t>
+            </w:r>
+            <w:r>
+              <w:rPr>
+                <w:rFonts w:hint="eastAsia"/>
+              </w:rPr>
+              <w:t>语句串</w:t>
+            </w:r>
+          </w:p>
+          <w:p>
+            <w:r>
+              <w:rPr>
+                <w:rFonts w:hint="eastAsia"/>
+              </w:rPr>
+              <w:t>22.</w:t>
+            </w:r>
+            <w:r>
+              <w:rPr>
+                <w:rFonts w:hint="eastAsia"/>
+              </w:rPr>
+              <w:tab/>
+            </w:r>
+            <w:r>
+              <w:rPr>
+                <w:rFonts w:hint="eastAsia"/>
+              </w:rPr>
+              <w:t>语句串</w:t>
+            </w:r>
+            <w:r>
+              <w:rPr>
+                <w:rFonts w:hint="eastAsia"/>
+              </w:rPr>
+              <w:t xml:space="preserve"> </w:t>
+            </w:r>
+            <w:r>
+              <w:rPr>
+                <w:rFonts w:hint="eastAsia"/>
+              </w:rPr>
+              <w:t>→</w:t>
+            </w:r>
+            <w:r>
+              <w:rPr>
+                <w:rFonts w:hint="eastAsia"/>
+              </w:rPr>
+              <w:t xml:space="preserve"> </w:t>
+            </w:r>
+            <w:r>
+              <w:rPr>
+                <w:rFonts w:hint="eastAsia"/>
+              </w:rPr>
+              <w:t>语句</w:t>
+            </w:r>
+          </w:p>
+          <w:p>
+            <w:r>
+              <w:rPr>
+                <w:rFonts w:hint="eastAsia"/>
+              </w:rPr>
+              <w:t>23.</w:t>
+            </w:r>
+            <w:r>
+              <w:rPr>
+                <w:rFonts w:hint="eastAsia"/>
+              </w:rPr>
+              <w:tab/>
+            </w:r>
+            <w:r>
+              <w:rPr>
+                <w:rFonts w:hint="eastAsia"/>
+              </w:rPr>
+              <w:t>语句</w:t>
+            </w:r>
+            <w:r>
+              <w:rPr>
+                <w:rFonts w:hint="eastAsia"/>
+              </w:rPr>
+              <w:t xml:space="preserve"> </w:t>
+            </w:r>
+            <w:r>
+              <w:rPr>
+                <w:rFonts w:hint="eastAsia"/>
+              </w:rPr>
+              <w:t>→</w:t>
+            </w:r>
+            <w:r>
+              <w:rPr>
+                <w:rFonts w:hint="eastAsia"/>
+              </w:rPr>
+              <w:t xml:space="preserve"> </w:t>
+            </w:r>
+            <w:r>
+              <w:rPr>
+                <w:rFonts w:hint="eastAsia"/>
+              </w:rPr>
+              <w:t>语句块</w:t>
+            </w:r>
+          </w:p>
+          <w:p>
+            <w:r>
+              <w:rPr>
+                <w:rFonts w:hint="eastAsia"/>
+              </w:rPr>
+              <w:t>24.</w:t>
+            </w:r>
+            <w:r>
+              <w:rPr>
+                <w:rFonts w:hint="eastAsia"/>
+              </w:rPr>
+              <w:tab/>
+            </w:r>
+            <w:r>
+              <w:rPr>
+                <w:rFonts w:hint="eastAsia"/>
+              </w:rPr>
+              <w:t>语句</w:t>
+            </w:r>
+            <w:r>
+              <w:rPr>
+                <w:rFonts w:hint="eastAsia"/>
+              </w:rPr>
+              <w:t xml:space="preserve"> </w:t>
+            </w:r>
+            <w:r>
+              <w:rPr>
+                <w:rFonts w:hint="eastAsia"/>
+              </w:rPr>
+              <w:t>→</w:t>
+            </w:r>
+            <w:r>
+              <w:rPr>
+                <w:rFonts w:hint="eastAsia"/>
+              </w:rPr>
+              <w:t xml:space="preserve"> </w:t>
+            </w:r>
+            <w:r>
+              <w:rPr>
+                <w:rFonts w:hint="eastAsia"/>
+              </w:rPr>
+              <w:t>标识符</w:t>
+            </w:r>
+            <w:r>
+              <w:rPr>
+                <w:rFonts w:hint="eastAsia"/>
+              </w:rPr>
+              <w:t xml:space="preserve"> = </w:t>
+            </w:r>
+            <w:r>
+              <w:rPr>
+                <w:rFonts w:hint="eastAsia"/>
+              </w:rPr>
+              <w:t>或级表达式</w:t>
+            </w:r>
+            <w:r>
+              <w:rPr>
+                <w:rFonts w:hint="eastAsia"/>
+              </w:rPr>
+              <w:t xml:space="preserve"> ;</w:t>
+            </w:r>
+          </w:p>
+          <w:p>
+            <w:r>
+              <w:rPr>
+                <w:rFonts w:hint="eastAsia"/>
+              </w:rPr>
+              <w:t>25.</w:t>
+            </w:r>
+            <w:r>
+              <w:rPr>
+                <w:rFonts w:hint="eastAsia"/>
+              </w:rPr>
+              <w:tab/>
+            </w:r>
+            <w:r>
+              <w:rPr>
+                <w:rFonts w:hint="eastAsia"/>
+              </w:rPr>
+              <w:t>语句</w:t>
+            </w:r>
+            <w:r>
+              <w:rPr>
+                <w:rFonts w:hint="eastAsia"/>
+              </w:rPr>
+              <w:t xml:space="preserve"> </w:t>
+            </w:r>
+            <w:r>
+              <w:rPr>
+                <w:rFonts w:hint="eastAsia"/>
+              </w:rPr>
+              <w:t>→</w:t>
+            </w:r>
+            <w:r>
+              <w:rPr>
+                <w:rFonts w:hint="eastAsia"/>
+              </w:rPr>
+              <w:t xml:space="preserve"> return </w:t>
+            </w:r>
+            <w:r>
+              <w:rPr>
+                <w:rFonts w:hint="eastAsia"/>
+              </w:rPr>
+              <w:t>或级表达式</w:t>
+            </w:r>
+            <w:r>
+              <w:rPr>
+                <w:rFonts w:hint="eastAsia"/>
+              </w:rPr>
+              <w:t xml:space="preserve"> ;</w:t>
+            </w:r>
+          </w:p>
+          <w:p>
+            <w:r>
+              <w:rPr>
+                <w:rFonts w:hint="eastAsia"/>
+              </w:rPr>
+              <w:t>26.</w:t>
+            </w:r>
+            <w:r>
+              <w:rPr>
+                <w:rFonts w:hint="eastAsia"/>
+              </w:rPr>
+              <w:tab/>
+            </w:r>
+            <w:r>
+              <w:rPr>
+                <w:rFonts w:hint="eastAsia"/>
+              </w:rPr>
+              <w:t>语句</w:t>
+            </w:r>
+            <w:r>
+              <w:rPr>
+                <w:rFonts w:hint="eastAsia"/>
+              </w:rPr>
+              <w:t xml:space="preserve"> </w:t>
+            </w:r>
+            <w:r>
+              <w:rPr>
+                <w:rFonts w:hint="eastAsia"/>
+              </w:rPr>
+              <w:t>→</w:t>
+            </w:r>
+            <w:r>
+              <w:rPr>
+                <w:rFonts w:hint="eastAsia"/>
+              </w:rPr>
+              <w:t xml:space="preserve"> return ;</w:t>
+            </w:r>
+          </w:p>
+          <w:p>
+            <w:r>
+              <w:rPr>
+                <w:rFonts w:hint="eastAsia"/>
+              </w:rPr>
+              <w:t>27.</w:t>
+            </w:r>
+            <w:r>
+              <w:rPr>
+                <w:rFonts w:hint="eastAsia"/>
+              </w:rPr>
+              <w:tab/>
+            </w:r>
+            <w:r>
+              <w:rPr>
+                <w:rFonts w:hint="eastAsia"/>
+              </w:rPr>
+              <w:t>表达式布尔化动作</w:t>
+            </w:r>
+            <w:r>
+              <w:rPr>
+                <w:rFonts w:hint="eastAsia"/>
+              </w:rPr>
+              <w:t xml:space="preserve"> </w:t>
+            </w:r>
+            <w:r>
+              <w:rPr>
+                <w:rFonts w:hint="eastAsia"/>
+              </w:rPr>
+              <w:t>→</w:t>
+            </w:r>
+            <w:r>
+              <w:rPr>
+                <w:rFonts w:hint="eastAsia"/>
+              </w:rPr>
+              <w:t xml:space="preserve"> </w:t>
+            </w:r>
+            <w:r>
+              <w:rPr>
+                <w:rFonts w:hint="eastAsia"/>
+              </w:rPr>
+              <w:t>ε</w:t>
+            </w:r>
+          </w:p>
+          <w:p>
+            <w:r>
+              <w:rPr>
+                <w:rFonts w:hint="eastAsia"/>
+              </w:rPr>
+              <w:t>28.</w:t>
+            </w:r>
+            <w:r>
+              <w:rPr>
+                <w:rFonts w:hint="eastAsia"/>
+              </w:rPr>
+              <w:tab/>
+            </w:r>
+            <w:r>
+              <w:rPr>
+                <w:rFonts w:hint="eastAsia"/>
+              </w:rPr>
+              <w:t>语句</w:t>
+            </w:r>
+            <w:r>
+              <w:rPr>
+                <w:rFonts w:hint="eastAsia"/>
+              </w:rPr>
+              <w:t xml:space="preserve"> </w:t>
+            </w:r>
+            <w:r>
+              <w:rPr>
+                <w:rFonts w:hint="eastAsia"/>
+              </w:rPr>
+              <w:t>→</w:t>
+            </w:r>
+            <w:r>
+              <w:rPr>
+                <w:rFonts w:hint="eastAsia"/>
+              </w:rPr>
+              <w:t xml:space="preserve"> while </w:t>
+            </w:r>
+            <w:r>
+              <w:rPr>
+                <w:rFonts w:hint="eastAsia"/>
+              </w:rPr>
+              <w:t>记录下一指令编号动作</w:t>
+            </w:r>
+            <w:r>
+              <w:rPr>
+                <w:rFonts w:hint="eastAsia"/>
+              </w:rPr>
+              <w:t xml:space="preserve"> ( </w:t>
+            </w:r>
+            <w:r>
+              <w:rPr>
+                <w:rFonts w:hint="eastAsia"/>
+              </w:rPr>
+              <w:t>或级表达式</w:t>
+            </w:r>
+            <w:r>
+              <w:rPr>
+                <w:rFonts w:hint="eastAsia"/>
+              </w:rPr>
+              <w:t xml:space="preserve"> </w:t>
+            </w:r>
+            <w:r>
+              <w:rPr>
+                <w:rFonts w:hint="eastAsia"/>
+              </w:rPr>
+              <w:t>表达式布尔化动作</w:t>
+            </w:r>
+            <w:r>
+              <w:rPr>
+                <w:rFonts w:hint="eastAsia"/>
+              </w:rPr>
+              <w:t xml:space="preserve"> ) </w:t>
+            </w:r>
+            <w:r>
+              <w:rPr>
+                <w:rFonts w:hint="eastAsia"/>
+              </w:rPr>
+              <w:t>记录下一指令编号动作</w:t>
+            </w:r>
+            <w:r>
+              <w:rPr>
+                <w:rFonts w:hint="eastAsia"/>
+              </w:rPr>
+              <w:t xml:space="preserve"> </w:t>
+            </w:r>
+            <w:r>
+              <w:rPr>
+                <w:rFonts w:hint="eastAsia"/>
+              </w:rPr>
+              <w:t>语句</w:t>
+            </w:r>
+          </w:p>
+          <w:p>
+            <w:r>
+              <w:rPr>
+                <w:rFonts w:hint="eastAsia"/>
+              </w:rPr>
+              <w:t>29.</w:t>
+            </w:r>
+            <w:r>
+              <w:rPr>
+                <w:rFonts w:hint="eastAsia"/>
+              </w:rPr>
+              <w:tab/>
+            </w:r>
+            <w:r>
+              <w:rPr>
+                <w:rFonts w:hint="eastAsia"/>
+              </w:rPr>
+              <w:t>语句</w:t>
+            </w:r>
+            <w:r>
+              <w:rPr>
+                <w:rFonts w:hint="eastAsia"/>
+              </w:rPr>
+              <w:t xml:space="preserve"> </w:t>
+            </w:r>
+            <w:r>
+              <w:rPr>
+                <w:rFonts w:hint="eastAsia"/>
+              </w:rPr>
+              <w:t>→</w:t>
+            </w:r>
+            <w:r>
+              <w:rPr>
+                <w:rFonts w:hint="eastAsia"/>
+              </w:rPr>
+              <w:t xml:space="preserve"> if ( </w:t>
+            </w:r>
+            <w:r>
+              <w:rPr>
+                <w:rFonts w:hint="eastAsia"/>
+              </w:rPr>
+              <w:t>或级表达式</w:t>
+            </w:r>
+            <w:r>
+              <w:rPr>
+                <w:rFonts w:hint="eastAsia"/>
+              </w:rPr>
+              <w:t xml:space="preserve"> </w:t>
+            </w:r>
+            <w:r>
+              <w:rPr>
+                <w:rFonts w:hint="eastAsia"/>
+              </w:rPr>
+              <w:t>表达式布尔化动作</w:t>
+            </w:r>
+            <w:r>
+              <w:rPr>
+                <w:rFonts w:hint="eastAsia"/>
+              </w:rPr>
+              <w:t xml:space="preserve"> ) </w:t>
+            </w:r>
+            <w:r>
+              <w:rPr>
+                <w:rFonts w:hint="eastAsia"/>
+              </w:rPr>
+              <w:t>记录下一指令编号动作</w:t>
+            </w:r>
+            <w:r>
+              <w:rPr>
+                <w:rFonts w:hint="eastAsia"/>
+              </w:rPr>
+              <w:t xml:space="preserve"> </w:t>
+            </w:r>
+            <w:r>
+              <w:rPr>
+                <w:rFonts w:hint="eastAsia"/>
+              </w:rPr>
+              <w:t>语句</w:t>
+            </w:r>
+          </w:p>
+          <w:p>
+            <w:r>
+              <w:rPr>
+                <w:rFonts w:hint="eastAsia"/>
+              </w:rPr>
+              <w:lastRenderedPageBreak/>
+              <w:t>30.</w:t>
+            </w:r>
+            <w:r>
+              <w:rPr>
+                <w:rFonts w:hint="eastAsia"/>
+              </w:rPr>
+              <w:tab/>
+            </w:r>
+            <w:r>
+              <w:rPr>
+                <w:rFonts w:hint="eastAsia"/>
+              </w:rPr>
+              <w:t>语句</w:t>
+            </w:r>
+            <w:r>
+              <w:rPr>
+                <w:rFonts w:hint="eastAsia"/>
+              </w:rPr>
+              <w:t xml:space="preserve"> </w:t>
+            </w:r>
+            <w:r>
+              <w:rPr>
+                <w:rFonts w:hint="eastAsia"/>
+              </w:rPr>
+              <w:t>→</w:t>
+            </w:r>
+            <w:r>
+              <w:rPr>
+                <w:rFonts w:hint="eastAsia"/>
+              </w:rPr>
+              <w:t xml:space="preserve"> if ( </w:t>
+            </w:r>
+            <w:r>
+              <w:rPr>
+                <w:rFonts w:hint="eastAsia"/>
+              </w:rPr>
+              <w:t>或级表达式</w:t>
+            </w:r>
+            <w:r>
+              <w:rPr>
+                <w:rFonts w:hint="eastAsia"/>
+              </w:rPr>
+              <w:t xml:space="preserve"> </w:t>
+            </w:r>
+            <w:r>
+              <w:rPr>
+                <w:rFonts w:hint="eastAsia"/>
+              </w:rPr>
+              <w:t>表达式布尔化动作</w:t>
+            </w:r>
+            <w:r>
+              <w:rPr>
+                <w:rFonts w:hint="eastAsia"/>
+              </w:rPr>
+              <w:t xml:space="preserve"> ) </w:t>
+            </w:r>
+            <w:r>
+              <w:rPr>
+                <w:rFonts w:hint="eastAsia"/>
+              </w:rPr>
+              <w:t>记录下一指令编号动作</w:t>
+            </w:r>
+            <w:r>
+              <w:rPr>
+                <w:rFonts w:hint="eastAsia"/>
+              </w:rPr>
+              <w:t xml:space="preserve"> </w:t>
+            </w:r>
+            <w:r>
+              <w:rPr>
+                <w:rFonts w:hint="eastAsia"/>
+              </w:rPr>
+              <w:t>语句</w:t>
+            </w:r>
+            <w:r>
+              <w:rPr>
+                <w:rFonts w:hint="eastAsia"/>
+              </w:rPr>
+              <w:t xml:space="preserve"> </w:t>
+            </w:r>
+            <w:r>
+              <w:rPr>
+                <w:rFonts w:hint="eastAsia"/>
+              </w:rPr>
+              <w:t>跳转待填地址动作</w:t>
+            </w:r>
+            <w:r>
+              <w:rPr>
+                <w:rFonts w:hint="eastAsia"/>
+              </w:rPr>
+              <w:t xml:space="preserve"> else </w:t>
+            </w:r>
+            <w:r>
+              <w:rPr>
+                <w:rFonts w:hint="eastAsia"/>
+              </w:rPr>
+              <w:t>记录下一指令编号动作</w:t>
+            </w:r>
+            <w:r>
+              <w:rPr>
+                <w:rFonts w:hint="eastAsia"/>
+              </w:rPr>
+              <w:t xml:space="preserve"> </w:t>
+            </w:r>
+            <w:r>
+              <w:rPr>
+                <w:rFonts w:hint="eastAsia"/>
+              </w:rPr>
+              <w:t>语句</w:t>
+            </w:r>
+          </w:p>
+          <w:p>
+            <w:r>
+              <w:rPr>
+                <w:rFonts w:hint="eastAsia"/>
+              </w:rPr>
+              <w:t>31.</w:t>
+            </w:r>
+            <w:r>
+              <w:rPr>
+                <w:rFonts w:hint="eastAsia"/>
+              </w:rPr>
+              <w:tab/>
+            </w:r>
+            <w:r>
+              <w:rPr>
+                <w:rFonts w:hint="eastAsia"/>
+              </w:rPr>
+              <w:t>语句</w:t>
+            </w:r>
+            <w:r>
+              <w:rPr>
+                <w:rFonts w:hint="eastAsia"/>
+              </w:rPr>
+              <w:t xml:space="preserve"> </w:t>
+            </w:r>
+            <w:r>
+              <w:rPr>
+                <w:rFonts w:hint="eastAsia"/>
+              </w:rPr>
+              <w:t>→</w:t>
+            </w:r>
+            <w:r>
+              <w:rPr>
+                <w:rFonts w:hint="eastAsia"/>
+              </w:rPr>
+              <w:t xml:space="preserve"> </w:t>
+            </w:r>
+            <w:r>
+              <w:rPr>
+                <w:rFonts w:hint="eastAsia"/>
+              </w:rPr>
+              <w:t>函数调用</w:t>
+            </w:r>
+            <w:r>
+              <w:rPr>
+                <w:rFonts w:hint="eastAsia"/>
+              </w:rPr>
+              <w:t xml:space="preserve"> ;</w:t>
+            </w:r>
+          </w:p>
+          <w:p>
+            <w:r>
+              <w:rPr>
+                <w:rFonts w:hint="eastAsia"/>
+              </w:rPr>
+              <w:t>32.</w:t>
+            </w:r>
+            <w:r>
+              <w:rPr>
+                <w:rFonts w:hint="eastAsia"/>
+              </w:rPr>
+              <w:tab/>
+            </w:r>
+            <w:r>
+              <w:rPr>
+                <w:rFonts w:hint="eastAsia"/>
+              </w:rPr>
+              <w:t>函数调用</w:t>
+            </w:r>
+            <w:r>
+              <w:rPr>
+                <w:rFonts w:hint="eastAsia"/>
+              </w:rPr>
+              <w:t xml:space="preserve"> </w:t>
+            </w:r>
+            <w:r>
+              <w:rPr>
+                <w:rFonts w:hint="eastAsia"/>
+              </w:rPr>
+              <w:t>→</w:t>
+            </w:r>
+            <w:r>
+              <w:rPr>
+                <w:rFonts w:hint="eastAsia"/>
+              </w:rPr>
+              <w:t xml:space="preserve"> </w:t>
+            </w:r>
+            <w:r>
+              <w:rPr>
+                <w:rFonts w:hint="eastAsia"/>
+              </w:rPr>
+              <w:t>函数调用具体形式</w:t>
+            </w:r>
+          </w:p>
+          <w:p>
+            <w:r>
+              <w:rPr>
+                <w:rFonts w:hint="eastAsia"/>
+              </w:rPr>
+              <w:t>33.</w:t>
+            </w:r>
+            <w:r>
+              <w:rPr>
+                <w:rFonts w:hint="eastAsia"/>
+              </w:rPr>
+              <w:tab/>
+            </w:r>
+            <w:r>
+              <w:rPr>
+                <w:rFonts w:hint="eastAsia"/>
+              </w:rPr>
+              <w:t>函数调用具体形式</w:t>
+            </w:r>
+            <w:r>
+              <w:rPr>
+                <w:rFonts w:hint="eastAsia"/>
+              </w:rPr>
+              <w:t xml:space="preserve"> </w:t>
+            </w:r>
+            <w:r>
+              <w:rPr>
+                <w:rFonts w:hint="eastAsia"/>
+              </w:rPr>
+              <w:t>→</w:t>
+            </w:r>
+            <w:r>
+              <w:rPr>
+                <w:rFonts w:hint="eastAsia"/>
+              </w:rPr>
+              <w:t xml:space="preserve"> </w:t>
+            </w:r>
+            <w:r>
+              <w:rPr>
+                <w:rFonts w:hint="eastAsia"/>
+              </w:rPr>
+              <w:t>标识符</w:t>
+            </w:r>
+            <w:r>
+              <w:rPr>
+                <w:rFonts w:hint="eastAsia"/>
+              </w:rPr>
+              <w:t xml:space="preserve"> ( )</w:t>
+            </w:r>
+          </w:p>
+          <w:p>
+            <w:r>
+              <w:rPr>
+                <w:rFonts w:hint="eastAsia"/>
+              </w:rPr>
+              <w:t>34.</w:t>
+            </w:r>
+            <w:r>
+              <w:rPr>
+                <w:rFonts w:hint="eastAsia"/>
+              </w:rPr>
+              <w:tab/>
+            </w:r>
+            <w:r>
+              <w:rPr>
+                <w:rFonts w:hint="eastAsia"/>
+              </w:rPr>
+              <w:t>函数调用具体形式</w:t>
+            </w:r>
+            <w:r>
+              <w:rPr>
+                <w:rFonts w:hint="eastAsia"/>
+              </w:rPr>
+              <w:t xml:space="preserve"> </w:t>
+            </w:r>
+            <w:r>
+              <w:rPr>
+                <w:rFonts w:hint="eastAsia"/>
+              </w:rPr>
+              <w:t>→</w:t>
+            </w:r>
+            <w:r>
+              <w:rPr>
+                <w:rFonts w:hint="eastAsia"/>
+              </w:rPr>
+              <w:t xml:space="preserve"> </w:t>
+            </w:r>
+            <w:r>
+              <w:rPr>
+                <w:rFonts w:hint="eastAsia"/>
+              </w:rPr>
+              <w:t>标识符</w:t>
+            </w:r>
+            <w:r>
+              <w:rPr>
+                <w:rFonts w:hint="eastAsia"/>
+              </w:rPr>
+              <w:t xml:space="preserve"> ( </w:t>
+            </w:r>
+            <w:r>
+              <w:rPr>
+                <w:rFonts w:hint="eastAsia"/>
+              </w:rPr>
+              <w:t>实参列表</w:t>
+            </w:r>
+            <w:r>
+              <w:rPr>
+                <w:rFonts w:hint="eastAsia"/>
+              </w:rPr>
+              <w:t xml:space="preserve"> )</w:t>
+            </w:r>
+          </w:p>
+          <w:p>
+            <w:r>
+              <w:rPr>
+                <w:rFonts w:hint="eastAsia"/>
+              </w:rPr>
+              <w:t>35.</w:t>
+            </w:r>
+            <w:r>
+              <w:rPr>
+                <w:rFonts w:hint="eastAsia"/>
+              </w:rPr>
+              <w:tab/>
+            </w:r>
+            <w:r>
+              <w:rPr>
+                <w:rFonts w:hint="eastAsia"/>
+              </w:rPr>
+              <w:t>实参列表</w:t>
+            </w:r>
+            <w:r>
+              <w:rPr>
+                <w:rFonts w:hint="eastAsia"/>
+              </w:rPr>
+              <w:t xml:space="preserve"> </w:t>
+            </w:r>
+            <w:r>
+              <w:rPr>
+                <w:rFonts w:hint="eastAsia"/>
+              </w:rPr>
+              <w:t>→</w:t>
+            </w:r>
+            <w:r>
+              <w:rPr>
+                <w:rFonts w:hint="eastAsia"/>
+              </w:rPr>
+              <w:t xml:space="preserve"> </w:t>
+            </w:r>
+            <w:r>
+              <w:rPr>
+                <w:rFonts w:hint="eastAsia"/>
+              </w:rPr>
+              <w:t>或级表达式</w:t>
+            </w:r>
+          </w:p>
+          <w:p>
+            <w:r>
+              <w:rPr>
+                <w:rFonts w:hint="eastAsia"/>
+              </w:rPr>
+              <w:t>36.</w:t>
+            </w:r>
+            <w:r>
+              <w:rPr>
+                <w:rFonts w:hint="eastAsia"/>
+              </w:rPr>
+              <w:tab/>
+            </w:r>
+            <w:r>
+              <w:rPr>
+                <w:rFonts w:hint="eastAsia"/>
+              </w:rPr>
+              <w:t>实参列表</w:t>
+            </w:r>
+            <w:r>
+              <w:rPr>
+                <w:rFonts w:hint="eastAsia"/>
+              </w:rPr>
+              <w:t xml:space="preserve"> </w:t>
+            </w:r>
+            <w:r>
+              <w:rPr>
+                <w:rFonts w:hint="eastAsia"/>
+              </w:rPr>
+              <w:t>→</w:t>
+            </w:r>
+            <w:r>
+              <w:rPr>
+                <w:rFonts w:hint="eastAsia"/>
+              </w:rPr>
+              <w:t xml:space="preserve"> </w:t>
+            </w:r>
+            <w:r>
+              <w:rPr>
+                <w:rFonts w:hint="eastAsia"/>
+              </w:rPr>
+              <w:t>实参列表</w:t>
+            </w:r>
+            <w:r>
+              <w:rPr>
+                <w:rFonts w:hint="eastAsia"/>
+              </w:rPr>
+              <w:t xml:space="preserve"> , </w:t>
+            </w:r>
+            <w:r>
+              <w:rPr>
+                <w:rFonts w:hint="eastAsia"/>
+              </w:rPr>
+              <w:t>或级表达式</w:t>
+            </w:r>
+          </w:p>
+          <w:p>
+            <w:r>
+              <w:rPr>
+                <w:rFonts w:hint="eastAsia"/>
+              </w:rPr>
+              <w:t>37.</w:t>
+            </w:r>
+            <w:r>
+              <w:rPr>
+                <w:rFonts w:hint="eastAsia"/>
+              </w:rPr>
+              <w:tab/>
+            </w:r>
+            <w:r>
+              <w:rPr>
+                <w:rFonts w:hint="eastAsia"/>
+              </w:rPr>
+              <w:t>记录下一指令编号动作</w:t>
+            </w:r>
+            <w:r>
+              <w:rPr>
+                <w:rFonts w:hint="eastAsia"/>
+              </w:rPr>
+              <w:t xml:space="preserve"> </w:t>
+            </w:r>
+            <w:r>
+              <w:rPr>
+                <w:rFonts w:hint="eastAsia"/>
+              </w:rPr>
+              <w:t>→</w:t>
+            </w:r>
+            <w:r>
+              <w:rPr>
+                <w:rFonts w:hint="eastAsia"/>
+              </w:rPr>
+              <w:t xml:space="preserve"> </w:t>
+            </w:r>
+            <w:r>
+              <w:rPr>
+                <w:rFonts w:hint="eastAsia"/>
+              </w:rPr>
+              <w:t>ε</w:t>
+            </w:r>
+          </w:p>
+          <w:p>
+            <w:r>
+              <w:rPr>
+                <w:rFonts w:hint="eastAsia"/>
+              </w:rPr>
+              <w:t>38.</w:t>
+            </w:r>
+            <w:r>
+              <w:rPr>
+                <w:rFonts w:hint="eastAsia"/>
+              </w:rPr>
+              <w:tab/>
+            </w:r>
+            <w:r>
+              <w:rPr>
+                <w:rFonts w:hint="eastAsia"/>
+              </w:rPr>
+              <w:t>跳转待填地址动作</w:t>
+            </w:r>
+            <w:r>
+              <w:rPr>
+                <w:rFonts w:hint="eastAsia"/>
+              </w:rPr>
+              <w:t xml:space="preserve"> </w:t>
+            </w:r>
+            <w:r>
+              <w:rPr>
+                <w:rFonts w:hint="eastAsia"/>
+              </w:rPr>
+              <w:t>→</w:t>
+            </w:r>
+            <w:r>
+              <w:rPr>
+                <w:rFonts w:hint="eastAsia"/>
+              </w:rPr>
+              <w:t xml:space="preserve"> </w:t>
+            </w:r>
+            <w:r>
+              <w:rPr>
+                <w:rFonts w:hint="eastAsia"/>
+              </w:rPr>
+              <w:t>ε</w:t>
+            </w:r>
+          </w:p>
+          <w:p>
+            <w:r>
+              <w:rPr>
+                <w:rFonts w:hint="eastAsia"/>
+              </w:rPr>
+              <w:t>39.</w:t>
+            </w:r>
+            <w:r>
+              <w:rPr>
+                <w:rFonts w:hint="eastAsia"/>
+              </w:rPr>
+              <w:tab/>
+            </w:r>
+            <w:r>
+              <w:rPr>
+                <w:rFonts w:hint="eastAsia"/>
+              </w:rPr>
+              <w:t>或级表达式</w:t>
+            </w:r>
+            <w:r>
+              <w:rPr>
+                <w:rFonts w:hint="eastAsia"/>
+              </w:rPr>
+              <w:t xml:space="preserve"> </w:t>
+            </w:r>
+            <w:r>
+              <w:rPr>
+                <w:rFonts w:hint="eastAsia"/>
+              </w:rPr>
+              <w:t>→</w:t>
+            </w:r>
+            <w:r>
+              <w:rPr>
+                <w:rFonts w:hint="eastAsia"/>
+              </w:rPr>
+              <w:t xml:space="preserve"> </w:t>
+            </w:r>
+            <w:r>
+              <w:rPr>
+                <w:rFonts w:hint="eastAsia"/>
+              </w:rPr>
+              <w:t>或级表达式</w:t>
+            </w:r>
+            <w:r>
+              <w:rPr>
+                <w:rFonts w:hint="eastAsia"/>
+              </w:rPr>
+              <w:t xml:space="preserve"> </w:t>
+            </w:r>
+            <w:r>
+              <w:rPr>
+                <w:rFonts w:hint="eastAsia"/>
+              </w:rPr>
+              <w:t>表达式布尔化动作</w:t>
+            </w:r>
+            <w:r>
+              <w:rPr>
+                <w:rFonts w:hint="eastAsia"/>
+              </w:rPr>
+              <w:t xml:space="preserve"> || </w:t>
+            </w:r>
+            <w:r>
+              <w:rPr>
+                <w:rFonts w:hint="eastAsia"/>
+              </w:rPr>
+              <w:t>记录下一指令编号动作</w:t>
+            </w:r>
+            <w:r>
+              <w:rPr>
+                <w:rFonts w:hint="eastAsia"/>
+              </w:rPr>
+              <w:t xml:space="preserve"> </w:t>
+            </w:r>
+            <w:r>
+              <w:rPr>
+                <w:rFonts w:hint="eastAsia"/>
+              </w:rPr>
+              <w:t>与级表达式</w:t>
+            </w:r>
+            <w:r>
+              <w:rPr>
+                <w:rFonts w:hint="eastAsia"/>
+              </w:rPr>
+              <w:t xml:space="preserve"> </w:t>
+            </w:r>
+            <w:r>
+              <w:rPr>
+                <w:rFonts w:hint="eastAsia"/>
+              </w:rPr>
+              <w:t>表达式布尔化动作</w:t>
+            </w:r>
+          </w:p>
+          <w:p>
+            <w:r>
+              <w:rPr>
+                <w:rFonts w:hint="eastAsia"/>
+              </w:rPr>
+              <w:t>40.</w:t>
+            </w:r>
+            <w:r>
+              <w:rPr>
+                <w:rFonts w:hint="eastAsia"/>
+              </w:rPr>
+              <w:tab/>
+            </w:r>
+            <w:r>
+              <w:rPr>
+                <w:rFonts w:hint="eastAsia"/>
+              </w:rPr>
+              <w:t>或级表达式</w:t>
+            </w:r>
+            <w:r>
+              <w:rPr>
+                <w:rFonts w:hint="eastAsia"/>
+              </w:rPr>
+              <w:t xml:space="preserve"> </w:t>
+            </w:r>
+            <w:r>
+              <w:rPr>
+                <w:rFonts w:hint="eastAsia"/>
+              </w:rPr>
+              <w:t>→</w:t>
+            </w:r>
+            <w:r>
+              <w:rPr>
+                <w:rFonts w:hint="eastAsia"/>
+              </w:rPr>
+              <w:t xml:space="preserve"> </w:t>
+            </w:r>
+            <w:r>
+              <w:rPr>
+                <w:rFonts w:hint="eastAsia"/>
+              </w:rPr>
+              <w:t>与级表达式</w:t>
+            </w:r>
+          </w:p>
+          <w:p>
+            <w:r>
+              <w:rPr>
+                <w:rFonts w:hint="eastAsia"/>
+              </w:rPr>
+              <w:t>41.</w:t>
+            </w:r>
+            <w:r>
+              <w:rPr>
+                <w:rFonts w:hint="eastAsia"/>
+              </w:rPr>
+              <w:tab/>
+            </w:r>
+            <w:r>
+              <w:rPr>
+                <w:rFonts w:hint="eastAsia"/>
+              </w:rPr>
+              <w:t>与级表达式</w:t>
+            </w:r>
+            <w:r>
+              <w:rPr>
+                <w:rFonts w:hint="eastAsia"/>
+              </w:rPr>
+              <w:t xml:space="preserve"> </w:t>
+            </w:r>
+            <w:r>
+              <w:rPr>
+                <w:rFonts w:hint="eastAsia"/>
+              </w:rPr>
+              <w:t>→</w:t>
+            </w:r>
+            <w:r>
+              <w:rPr>
+                <w:rFonts w:hint="eastAsia"/>
+              </w:rPr>
+              <w:t xml:space="preserve"> </w:t>
+            </w:r>
+            <w:r>
+              <w:rPr>
+                <w:rFonts w:hint="eastAsia"/>
+              </w:rPr>
+              <w:t>与级表达式</w:t>
+            </w:r>
+            <w:r>
+              <w:rPr>
+                <w:rFonts w:hint="eastAsia"/>
+              </w:rPr>
+              <w:t xml:space="preserve"> </w:t>
+            </w:r>
+            <w:r>
+              <w:rPr>
+                <w:rFonts w:hint="eastAsia"/>
+              </w:rPr>
+              <w:t>表达式布尔化动作</w:t>
+            </w:r>
+            <w:r>
+              <w:rPr>
+                <w:rFonts w:hint="eastAsia"/>
+              </w:rPr>
+              <w:t xml:space="preserve"> &amp;&amp; </w:t>
+            </w:r>
+            <w:r>
+              <w:rPr>
+                <w:rFonts w:hint="eastAsia"/>
+              </w:rPr>
+              <w:t>记录下一指令编号动作</w:t>
+            </w:r>
+            <w:r>
+              <w:rPr>
+                <w:rFonts w:hint="eastAsia"/>
+              </w:rPr>
+              <w:t xml:space="preserve"> rel</w:t>
+            </w:r>
+            <w:r>
+              <w:rPr>
+                <w:rFonts w:hint="eastAsia"/>
+              </w:rPr>
+              <w:t>级表达式</w:t>
+            </w:r>
+            <w:r>
+              <w:rPr>
+                <w:rFonts w:hint="eastAsia"/>
+              </w:rPr>
+              <w:t xml:space="preserve"> </w:t>
+            </w:r>
+            <w:r>
+              <w:rPr>
+                <w:rFonts w:hint="eastAsia"/>
+              </w:rPr>
+              <w:t>表达式布尔化动作</w:t>
+            </w:r>
+          </w:p>
+          <w:p>
+            <w:r>
+              <w:rPr>
+                <w:rFonts w:hint="eastAsia"/>
+              </w:rPr>
+              <w:t>42.</w:t>
+            </w:r>
+            <w:r>
+              <w:rPr>
+                <w:rFonts w:hint="eastAsia"/>
+              </w:rPr>
+              <w:tab/>
+            </w:r>
+            <w:r>
+              <w:rPr>
+                <w:rFonts w:hint="eastAsia"/>
+              </w:rPr>
+              <w:t>与级表达式</w:t>
+            </w:r>
+            <w:r>
+              <w:rPr>
+                <w:rFonts w:hint="eastAsia"/>
+              </w:rPr>
+              <w:t xml:space="preserve"> </w:t>
+            </w:r>
+            <w:r>
+              <w:rPr>
+                <w:rFonts w:hint="eastAsia"/>
+              </w:rPr>
+              <w:t>→</w:t>
+            </w:r>
+            <w:r>
+              <w:rPr>
+                <w:rFonts w:hint="eastAsia"/>
+              </w:rPr>
+              <w:t xml:space="preserve"> rel</w:t>
+            </w:r>
+            <w:r>
+              <w:rPr>
+                <w:rFonts w:hint="eastAsia"/>
+              </w:rPr>
+              <w:t>级表达式</w:t>
+            </w:r>
+          </w:p>
+          <w:p>
+            <w:r>
+              <w:rPr>
+                <w:rFonts w:hint="eastAsia"/>
+              </w:rPr>
+              <w:t>43.</w:t>
+            </w:r>
+            <w:r>
+              <w:rPr>
+                <w:rFonts w:hint="eastAsia"/>
+              </w:rPr>
+              <w:tab/>
+              <w:t>rel</w:t>
+            </w:r>
+            <w:r>
+              <w:rPr>
+                <w:rFonts w:hint="eastAsia"/>
+              </w:rPr>
+              <w:t>级表达式</w:t>
+            </w:r>
+            <w:r>
+              <w:rPr>
+                <w:rFonts w:hint="eastAsia"/>
+              </w:rPr>
+              <w:t xml:space="preserve"> </w:t>
+            </w:r>
+            <w:r>
+              <w:rPr>
+                <w:rFonts w:hint="eastAsia"/>
+              </w:rPr>
+              <w:t>→</w:t>
+            </w:r>
+            <w:r>
+              <w:rPr>
+                <w:rFonts w:hint="eastAsia"/>
+              </w:rPr>
+              <w:t xml:space="preserve"> </w:t>
+            </w:r>
+            <w:r>
+              <w:rPr>
+                <w:rFonts w:hint="eastAsia"/>
+              </w:rPr>
+              <w:t>加减级表达式</w:t>
+            </w:r>
+            <w:r>
+              <w:rPr>
+                <w:rFonts w:hint="eastAsia"/>
+              </w:rPr>
+              <w:t xml:space="preserve"> rel </w:t>
+            </w:r>
+            <w:r>
+              <w:rPr>
+                <w:rFonts w:hint="eastAsia"/>
+              </w:rPr>
+              <w:t>加减级表达式</w:t>
+            </w:r>
+          </w:p>
+          <w:p>
+            <w:r>
+              <w:rPr>
+                <w:rFonts w:hint="eastAsia"/>
+              </w:rPr>
+              <w:t>44.</w:t>
+            </w:r>
+            <w:r>
+              <w:rPr>
+                <w:rFonts w:hint="eastAsia"/>
+              </w:rPr>
+              <w:tab/>
+              <w:t>rel</w:t>
+            </w:r>
+            <w:r>
+              <w:rPr>
+                <w:rFonts w:hint="eastAsia"/>
+              </w:rPr>
+              <w:t>级表达式</w:t>
+            </w:r>
+            <w:r>
+              <w:rPr>
+                <w:rFonts w:hint="eastAsia"/>
+              </w:rPr>
+              <w:t xml:space="preserve"> </w:t>
+            </w:r>
+            <w:r>
+              <w:rPr>
+                <w:rFonts w:hint="eastAsia"/>
+              </w:rPr>
+              <w:t>→</w:t>
+            </w:r>
+            <w:r>
+              <w:rPr>
+                <w:rFonts w:hint="eastAsia"/>
+              </w:rPr>
+              <w:t xml:space="preserve"> </w:t>
+            </w:r>
+            <w:r>
+              <w:rPr>
+                <w:rFonts w:hint="eastAsia"/>
+              </w:rPr>
+              <w:t>加减级表达式</w:t>
+            </w:r>
+          </w:p>
+          <w:p>
+            <w:r>
+              <w:rPr>
+                <w:rFonts w:hint="eastAsia"/>
+              </w:rPr>
+              <w:t>45.</w:t>
+            </w:r>
+            <w:r>
+              <w:rPr>
+                <w:rFonts w:hint="eastAsia"/>
+              </w:rPr>
+              <w:tab/>
+              <w:t xml:space="preserve">rel </w:t>
+            </w:r>
+            <w:r>
+              <w:rPr>
+                <w:rFonts w:hint="eastAsia"/>
+              </w:rPr>
+              <w:t>→</w:t>
+            </w:r>
+            <w:r>
+              <w:rPr>
+                <w:rFonts w:hint="eastAsia"/>
+              </w:rPr>
+              <w:t xml:space="preserve"> &lt;</w:t>
+            </w:r>
+          </w:p>
+          <w:p>
+            <w:r>
+              <w:rPr>
+                <w:rFonts w:hint="eastAsia"/>
+              </w:rPr>
+              <w:t>46.</w:t>
+            </w:r>
+            <w:r>
+              <w:rPr>
+                <w:rFonts w:hint="eastAsia"/>
+              </w:rPr>
+              <w:tab/>
+              <w:t xml:space="preserve">rel </w:t>
+            </w:r>
+            <w:r>
+              <w:rPr>
+                <w:rFonts w:hint="eastAsia"/>
+              </w:rPr>
+              <w:t>→</w:t>
+            </w:r>
+            <w:r>
+              <w:rPr>
+                <w:rFonts w:hint="eastAsia"/>
+              </w:rPr>
+              <w:t xml:space="preserve"> &gt;</w:t>
+            </w:r>
+          </w:p>
+          <w:p>
+            <w:r>
+              <w:rPr>
+                <w:rFonts w:hint="eastAsia"/>
+              </w:rPr>
+              <w:t>47.</w:t>
+            </w:r>
+            <w:r>
+              <w:rPr>
+                <w:rFonts w:hint="eastAsia"/>
+              </w:rPr>
+              <w:tab/>
+              <w:t xml:space="preserve">rel </w:t>
+            </w:r>
+            <w:r>
+              <w:rPr>
+                <w:rFonts w:hint="eastAsia"/>
+              </w:rPr>
+              <w:t>→</w:t>
+            </w:r>
+            <w:r>
+              <w:rPr>
+                <w:rFonts w:hint="eastAsia"/>
+              </w:rPr>
+              <w:t xml:space="preserve"> &lt;=</w:t>
+            </w:r>
+          </w:p>
+          <w:p>
+            <w:r>
+              <w:rPr>
+                <w:rFonts w:hint="eastAsia"/>
+              </w:rPr>
+              <w:t>48.</w:t>
+            </w:r>
+            <w:r>
+              <w:rPr>
+                <w:rFonts w:hint="eastAsia"/>
+              </w:rPr>
+              <w:tab/>
+              <w:t xml:space="preserve">rel </w:t>
+            </w:r>
+            <w:r>
+              <w:rPr>
+                <w:rFonts w:hint="eastAsia"/>
+              </w:rPr>
+              <w:t>→</w:t>
+            </w:r>
+            <w:r>
+              <w:rPr>
+                <w:rFonts w:hint="eastAsia"/>
+              </w:rPr>
+              <w:t xml:space="preserve"> &gt;=</w:t>
+            </w:r>
+          </w:p>
+          <w:p>
+            <w:r>
+              <w:rPr>
+                <w:rFonts w:hint="eastAsia"/>
+              </w:rPr>
+              <w:t>49.</w:t>
+            </w:r>
+            <w:r>
+              <w:rPr>
+                <w:rFonts w:hint="eastAsia"/>
+              </w:rPr>
+              <w:tab/>
+              <w:t xml:space="preserve">rel </w:t>
+            </w:r>
+            <w:r>
+              <w:rPr>
+                <w:rFonts w:hint="eastAsia"/>
+              </w:rPr>
+              <w:t>→</w:t>
+            </w:r>
+            <w:r>
+              <w:rPr>
+                <w:rFonts w:hint="eastAsia"/>
+              </w:rPr>
+              <w:t xml:space="preserve"> ==</w:t>
+            </w:r>
+          </w:p>
+          <w:p>
+            <w:r>
+              <w:rPr>
+                <w:rFonts w:hint="eastAsia"/>
+              </w:rPr>
+              <w:t>50.</w:t>
+            </w:r>
+            <w:r>
+              <w:rPr>
+                <w:rFonts w:hint="eastAsia"/>
+              </w:rPr>
+              <w:tab/>
+              <w:t xml:space="preserve">rel </w:t>
+            </w:r>
+            <w:r>
+              <w:rPr>
+                <w:rFonts w:hint="eastAsia"/>
+              </w:rPr>
+              <w:t>→</w:t>
+            </w:r>
+            <w:r>
+              <w:rPr>
+                <w:rFonts w:hint="eastAsia"/>
+              </w:rPr>
+              <w:t xml:space="preserve"> !=</w:t>
+            </w:r>
+          </w:p>
+          <w:p>
+            <w:r>
+              <w:rPr>
+                <w:rFonts w:hint="eastAsia"/>
+              </w:rPr>
+              <w:t>51.</w:t>
+            </w:r>
+            <w:r>
+              <w:rPr>
+                <w:rFonts w:hint="eastAsia"/>
+              </w:rPr>
+              <w:tab/>
+            </w:r>
+            <w:r>
+              <w:rPr>
+                <w:rFonts w:hint="eastAsia"/>
+              </w:rPr>
+              <w:t>加减级表达式</w:t>
+            </w:r>
+            <w:r>
+              <w:rPr>
+                <w:rFonts w:hint="eastAsia"/>
+              </w:rPr>
+              <w:t xml:space="preserve"> </w:t>
+            </w:r>
+            <w:r>
+              <w:rPr>
+                <w:rFonts w:hint="eastAsia"/>
+              </w:rPr>
+              <w:t>→</w:t>
+            </w:r>
+            <w:r>
+              <w:rPr>
+                <w:rFonts w:hint="eastAsia"/>
+              </w:rPr>
+              <w:t xml:space="preserve"> </w:t>
+            </w:r>
+            <w:r>
+              <w:rPr>
+                <w:rFonts w:hint="eastAsia"/>
+              </w:rPr>
+              <w:t>加减级表达式</w:t>
+            </w:r>
+            <w:r>
+              <w:rPr>
+                <w:rFonts w:hint="eastAsia"/>
+              </w:rPr>
+              <w:t xml:space="preserve"> </w:t>
+            </w:r>
+            <w:r>
+              <w:rPr>
+                <w:rFonts w:hint="eastAsia"/>
+              </w:rPr>
+              <w:t>加减运算符</w:t>
+            </w:r>
+            <w:r>
+              <w:rPr>
+                <w:rFonts w:hint="eastAsia"/>
+              </w:rPr>
+              <w:t xml:space="preserve"> </w:t>
+            </w:r>
+            <w:r>
+              <w:rPr>
+                <w:rFonts w:hint="eastAsia"/>
+              </w:rPr>
+              <w:t>项</w:t>
+            </w:r>
+          </w:p>
+          <w:p>
+            <w:r>
+              <w:rPr>
+                <w:rFonts w:hint="eastAsia"/>
+              </w:rPr>
+              <w:t>52.</w:t>
+            </w:r>
+            <w:r>
+              <w:rPr>
+                <w:rFonts w:hint="eastAsia"/>
+              </w:rPr>
+              <w:tab/>
+            </w:r>
+            <w:r>
+              <w:rPr>
+                <w:rFonts w:hint="eastAsia"/>
+              </w:rPr>
+              <w:t>加减级表达式</w:t>
+            </w:r>
+            <w:r>
+              <w:rPr>
+                <w:rFonts w:hint="eastAsia"/>
+              </w:rPr>
+              <w:t xml:space="preserve"> </w:t>
+            </w:r>
+            <w:r>
+              <w:rPr>
+                <w:rFonts w:hint="eastAsia"/>
+              </w:rPr>
+              <w:t>→</w:t>
+            </w:r>
+            <w:r>
+              <w:rPr>
+                <w:rFonts w:hint="eastAsia"/>
+              </w:rPr>
+              <w:t xml:space="preserve"> </w:t>
+            </w:r>
+            <w:r>
+              <w:rPr>
+                <w:rFonts w:hint="eastAsia"/>
+              </w:rPr>
+              <w:t>项</w:t>
+            </w:r>
+          </w:p>
+          <w:p>
+            <w:r>
+              <w:rPr>
+                <w:rFonts w:hint="eastAsia"/>
+              </w:rPr>
+              <w:t>53.</w:t>
+            </w:r>
+            <w:r>
+              <w:rPr>
+                <w:rFonts w:hint="eastAsia"/>
+              </w:rPr>
+              <w:tab/>
+            </w:r>
+            <w:r>
+              <w:rPr>
+                <w:rFonts w:hint="eastAsia"/>
+              </w:rPr>
+              <w:t>加减运算符</w:t>
+            </w:r>
+            <w:r>
+              <w:rPr>
+                <w:rFonts w:hint="eastAsia"/>
+              </w:rPr>
+              <w:t xml:space="preserve"> </w:t>
+            </w:r>
+            <w:r>
+              <w:rPr>
+                <w:rFonts w:hint="eastAsia"/>
+              </w:rPr>
+              <w:t>→</w:t>
+            </w:r>
+            <w:r>
+              <w:rPr>
+                <w:rFonts w:hint="eastAsia"/>
+              </w:rPr>
+              <w:t xml:space="preserve"> +</w:t>
+            </w:r>
+          </w:p>
+          <w:p>
+            <w:r>
+              <w:rPr>
+                <w:rFonts w:hint="eastAsia"/>
+              </w:rPr>
+              <w:t>54.</w:t>
+            </w:r>
+            <w:r>
+              <w:rPr>
+                <w:rFonts w:hint="eastAsia"/>
+              </w:rPr>
+              <w:tab/>
+            </w:r>
+            <w:r>
+              <w:rPr>
+                <w:rFonts w:hint="eastAsia"/>
+              </w:rPr>
+              <w:t>加减运算符</w:t>
+            </w:r>
+            <w:r>
+              <w:rPr>
+                <w:rFonts w:hint="eastAsia"/>
+              </w:rPr>
+              <w:t xml:space="preserve"> </w:t>
+            </w:r>
+            <w:r>
+              <w:rPr>
+                <w:rFonts w:hint="eastAsia"/>
+              </w:rPr>
+              <w:t>→</w:t>
+            </w:r>
+            <w:r>
+              <w:rPr>
+                <w:rFonts w:hint="eastAsia"/>
+              </w:rPr>
+              <w:t xml:space="preserve"> -</w:t>
+            </w:r>
+          </w:p>
+          <w:p>
+            <w:r>
+              <w:rPr>
+                <w:rFonts w:hint="eastAsia"/>
+              </w:rPr>
+              <w:t>55.</w:t>
+            </w:r>
+            <w:r>
+              <w:rPr>
+                <w:rFonts w:hint="eastAsia"/>
+              </w:rPr>
+              <w:tab/>
+            </w:r>
+            <w:r>
+              <w:rPr>
+                <w:rFonts w:hint="eastAsia"/>
+              </w:rPr>
+              <w:t>项</w:t>
+            </w:r>
+            <w:r>
+              <w:rPr>
+                <w:rFonts w:hint="eastAsia"/>
+              </w:rPr>
+              <w:t xml:space="preserve"> </w:t>
+            </w:r>
+            <w:r>
+              <w:rPr>
+                <w:rFonts w:hint="eastAsia"/>
+              </w:rPr>
+              <w:t>→</w:t>
+            </w:r>
+            <w:r>
+              <w:rPr>
+                <w:rFonts w:hint="eastAsia"/>
+              </w:rPr>
+              <w:t xml:space="preserve"> </w:t>
+            </w:r>
+            <w:r>
+              <w:rPr>
+                <w:rFonts w:hint="eastAsia"/>
+              </w:rPr>
+              <w:t>项</w:t>
+            </w:r>
+            <w:r>
+              <w:rPr>
+                <w:rFonts w:hint="eastAsia"/>
+              </w:rPr>
+              <w:t xml:space="preserve"> </w:t>
+            </w:r>
+            <w:r>
+              <w:rPr>
+                <w:rFonts w:hint="eastAsia"/>
+              </w:rPr>
+              <w:t>乘除运算符</w:t>
+            </w:r>
+            <w:r>
+              <w:rPr>
+                <w:rFonts w:hint="eastAsia"/>
+              </w:rPr>
+              <w:t xml:space="preserve"> </w:t>
+            </w:r>
+            <w:r>
+              <w:rPr>
+                <w:rFonts w:hint="eastAsia"/>
+              </w:rPr>
+              <w:t>非级表达式</w:t>
+            </w:r>
+          </w:p>
+          <w:p>
+            <w:r>
+              <w:rPr>
+                <w:rFonts w:hint="eastAsia"/>
+              </w:rPr>
+              <w:lastRenderedPageBreak/>
+              <w:t>56.</w:t>
+            </w:r>
+            <w:r>
+              <w:rPr>
+                <w:rFonts w:hint="eastAsia"/>
+              </w:rPr>
+              <w:tab/>
+            </w:r>
+            <w:r>
+              <w:rPr>
+                <w:rFonts w:hint="eastAsia"/>
+              </w:rPr>
+              <w:t>项</w:t>
+            </w:r>
+            <w:r>
+              <w:rPr>
+                <w:rFonts w:hint="eastAsia"/>
+              </w:rPr>
+              <w:t xml:space="preserve"> </w:t>
+            </w:r>
+            <w:r>
+              <w:rPr>
+                <w:rFonts w:hint="eastAsia"/>
+              </w:rPr>
+              <w:t>→</w:t>
+            </w:r>
+            <w:r>
+              <w:rPr>
+                <w:rFonts w:hint="eastAsia"/>
+              </w:rPr>
+              <w:t xml:space="preserve"> </w:t>
+            </w:r>
+            <w:r>
+              <w:rPr>
+                <w:rFonts w:hint="eastAsia"/>
+              </w:rPr>
+              <w:t>非级表达式</w:t>
+            </w:r>
+          </w:p>
+          <w:p>
+            <w:r>
+              <w:rPr>
+                <w:rFonts w:hint="eastAsia"/>
+              </w:rPr>
+              <w:t>57.</w:t>
+            </w:r>
+            <w:r>
+              <w:rPr>
+                <w:rFonts w:hint="eastAsia"/>
+              </w:rPr>
+              <w:tab/>
+            </w:r>
+            <w:r>
+              <w:rPr>
+                <w:rFonts w:hint="eastAsia"/>
+              </w:rPr>
+              <w:t>乘除运算符</w:t>
+            </w:r>
+            <w:r>
+              <w:rPr>
+                <w:rFonts w:hint="eastAsia"/>
+              </w:rPr>
+              <w:t xml:space="preserve"> </w:t>
+            </w:r>
+            <w:r>
+              <w:rPr>
+                <w:rFonts w:hint="eastAsia"/>
+              </w:rPr>
+              <w:t>→</w:t>
+            </w:r>
+            <w:r>
+              <w:rPr>
+                <w:rFonts w:hint="eastAsia"/>
+              </w:rPr>
+              <w:t xml:space="preserve"> *</w:t>
+            </w:r>
+          </w:p>
+          <w:p>
+            <w:r>
+              <w:rPr>
+                <w:rFonts w:hint="eastAsia"/>
+              </w:rPr>
+              <w:t>58.</w:t>
+            </w:r>
+            <w:r>
+              <w:rPr>
+                <w:rFonts w:hint="eastAsia"/>
+              </w:rPr>
+              <w:tab/>
+            </w:r>
+            <w:r>
+              <w:rPr>
+                <w:rFonts w:hint="eastAsia"/>
+              </w:rPr>
+              <w:t>乘除运算符</w:t>
+            </w:r>
+            <w:r>
+              <w:rPr>
+                <w:rFonts w:hint="eastAsia"/>
+              </w:rPr>
+              <w:t xml:space="preserve"> </w:t>
+            </w:r>
+            <w:r>
+              <w:rPr>
+                <w:rFonts w:hint="eastAsia"/>
+              </w:rPr>
+              <w:t>→</w:t>
+            </w:r>
+            <w:r>
+              <w:rPr>
+                <w:rFonts w:hint="eastAsia"/>
+              </w:rPr>
+              <w:t xml:space="preserve"> /</w:t>
+            </w:r>
+          </w:p>
+          <w:p>
+            <w:r>
+              <w:rPr>
+                <w:rFonts w:hint="eastAsia"/>
+              </w:rPr>
+              <w:t>59.</w:t>
+            </w:r>
+            <w:r>
+              <w:rPr>
+                <w:rFonts w:hint="eastAsia"/>
+              </w:rPr>
+              <w:tab/>
+            </w:r>
+            <w:r>
+              <w:rPr>
+                <w:rFonts w:hint="eastAsia"/>
+              </w:rPr>
+              <w:t>非级表达式</w:t>
+            </w:r>
+            <w:r>
+              <w:rPr>
+                <w:rFonts w:hint="eastAsia"/>
+              </w:rPr>
+              <w:t xml:space="preserve"> </w:t>
+            </w:r>
+            <w:r>
+              <w:rPr>
+                <w:rFonts w:hint="eastAsia"/>
+              </w:rPr>
+              <w:t>→</w:t>
+            </w:r>
+            <w:r>
+              <w:rPr>
+                <w:rFonts w:hint="eastAsia"/>
+              </w:rPr>
+              <w:t xml:space="preserve"> true</w:t>
+            </w:r>
+          </w:p>
+          <w:p>
+            <w:r>
+              <w:rPr>
+                <w:rFonts w:hint="eastAsia"/>
+              </w:rPr>
+              <w:t>60.</w:t>
+            </w:r>
+            <w:r>
+              <w:rPr>
+                <w:rFonts w:hint="eastAsia"/>
+              </w:rPr>
+              <w:tab/>
+            </w:r>
+            <w:r>
+              <w:rPr>
+                <w:rFonts w:hint="eastAsia"/>
+              </w:rPr>
+              <w:t>非级表达式</w:t>
+            </w:r>
+            <w:r>
+              <w:rPr>
+                <w:rFonts w:hint="eastAsia"/>
+              </w:rPr>
+              <w:t xml:space="preserve"> </w:t>
+            </w:r>
+            <w:r>
+              <w:rPr>
+                <w:rFonts w:hint="eastAsia"/>
+              </w:rPr>
+              <w:t>→</w:t>
+            </w:r>
+            <w:r>
+              <w:rPr>
+                <w:rFonts w:hint="eastAsia"/>
+              </w:rPr>
+              <w:t xml:space="preserve"> false</w:t>
+            </w:r>
+          </w:p>
+          <w:p>
+            <w:r>
+              <w:rPr>
+                <w:rFonts w:hint="eastAsia"/>
+              </w:rPr>
+              <w:t>61.</w:t>
+            </w:r>
+            <w:r>
+              <w:rPr>
+                <w:rFonts w:hint="eastAsia"/>
+              </w:rPr>
+              <w:tab/>
+            </w:r>
+            <w:r>
+              <w:rPr>
+                <w:rFonts w:hint="eastAsia"/>
+              </w:rPr>
+              <w:t>非级表达式</w:t>
+            </w:r>
+            <w:r>
+              <w:rPr>
+                <w:rFonts w:hint="eastAsia"/>
+              </w:rPr>
+              <w:t xml:space="preserve"> </w:t>
+            </w:r>
+            <w:r>
+              <w:rPr>
+                <w:rFonts w:hint="eastAsia"/>
+              </w:rPr>
+              <w:t>→</w:t>
+            </w:r>
+            <w:r>
+              <w:rPr>
+                <w:rFonts w:hint="eastAsia"/>
+              </w:rPr>
+              <w:t xml:space="preserve"> ! </w:t>
+            </w:r>
+            <w:r>
+              <w:rPr>
+                <w:rFonts w:hint="eastAsia"/>
+              </w:rPr>
+              <w:t>非级表达式</w:t>
+            </w:r>
+          </w:p>
+          <w:p>
+            <w:r>
+              <w:rPr>
+                <w:rFonts w:hint="eastAsia"/>
+              </w:rPr>
+              <w:t>62.</w:t>
+            </w:r>
+            <w:r>
+              <w:rPr>
+                <w:rFonts w:hint="eastAsia"/>
+              </w:rPr>
+              <w:tab/>
+            </w:r>
+            <w:r>
+              <w:rPr>
+                <w:rFonts w:hint="eastAsia"/>
+              </w:rPr>
+              <w:t>非级表达式</w:t>
+            </w:r>
+            <w:r>
+              <w:rPr>
+                <w:rFonts w:hint="eastAsia"/>
+              </w:rPr>
+              <w:t xml:space="preserve"> </w:t>
+            </w:r>
+            <w:r>
+              <w:rPr>
+                <w:rFonts w:hint="eastAsia"/>
+              </w:rPr>
+              <w:t>→</w:t>
+            </w:r>
+            <w:r>
+              <w:rPr>
+                <w:rFonts w:hint="eastAsia"/>
+              </w:rPr>
+              <w:t xml:space="preserve"> - </w:t>
+            </w:r>
+            <w:r>
+              <w:rPr>
+                <w:rFonts w:hint="eastAsia"/>
+              </w:rPr>
+              <w:t>非级表达式</w:t>
+            </w:r>
+          </w:p>
+          <w:p>
+            <w:r>
+              <w:rPr>
+                <w:rFonts w:hint="eastAsia"/>
+              </w:rPr>
+              <w:t>63.</w:t>
+            </w:r>
+            <w:r>
+              <w:rPr>
+                <w:rFonts w:hint="eastAsia"/>
+              </w:rPr>
+              <w:tab/>
+            </w:r>
+            <w:r>
+              <w:rPr>
+                <w:rFonts w:hint="eastAsia"/>
+              </w:rPr>
+              <w:t>非级表达式</w:t>
+            </w:r>
+            <w:r>
+              <w:rPr>
+                <w:rFonts w:hint="eastAsia"/>
+              </w:rPr>
+              <w:t xml:space="preserve"> </w:t>
+            </w:r>
+            <w:r>
+              <w:rPr>
+                <w:rFonts w:hint="eastAsia"/>
+              </w:rPr>
+              <w:t>→</w:t>
+            </w:r>
+            <w:r>
+              <w:rPr>
+                <w:rFonts w:hint="eastAsia"/>
+              </w:rPr>
+              <w:t xml:space="preserve"> + </w:t>
+            </w:r>
+            <w:r>
+              <w:rPr>
+                <w:rFonts w:hint="eastAsia"/>
+              </w:rPr>
+              <w:t>非级表达式</w:t>
+            </w:r>
+          </w:p>
+          <w:p>
+            <w:r>
+              <w:rPr>
+                <w:rFonts w:hint="eastAsia"/>
+              </w:rPr>
+              <w:t>64.</w:t>
+            </w:r>
+            <w:r>
+              <w:rPr>
+                <w:rFonts w:hint="eastAsia"/>
+              </w:rPr>
+              <w:tab/>
+            </w:r>
+            <w:r>
+              <w:rPr>
+                <w:rFonts w:hint="eastAsia"/>
+              </w:rPr>
+              <w:t>非级表达式</w:t>
+            </w:r>
+            <w:r>
+              <w:rPr>
+                <w:rFonts w:hint="eastAsia"/>
+              </w:rPr>
+              <w:t xml:space="preserve"> </w:t>
+            </w:r>
+            <w:r>
+              <w:rPr>
+                <w:rFonts w:hint="eastAsia"/>
+              </w:rPr>
+              <w:t>→</w:t>
+            </w:r>
+            <w:r>
+              <w:rPr>
+                <w:rFonts w:hint="eastAsia"/>
+              </w:rPr>
+              <w:t xml:space="preserve"> </w:t>
+            </w:r>
+            <w:r>
+              <w:rPr>
+                <w:rFonts w:hint="eastAsia"/>
+              </w:rPr>
+              <w:t>因子</w:t>
+            </w:r>
+          </w:p>
+          <w:p>
+            <w:r>
+              <w:rPr>
+                <w:rFonts w:hint="eastAsia"/>
+              </w:rPr>
+              <w:t>65.</w:t>
+            </w:r>
+            <w:r>
+              <w:rPr>
+                <w:rFonts w:hint="eastAsia"/>
+              </w:rPr>
+              <w:tab/>
+            </w:r>
+            <w:r>
+              <w:rPr>
+                <w:rFonts w:hint="eastAsia"/>
+              </w:rPr>
+              <w:t>因子</w:t>
+            </w:r>
+            <w:r>
+              <w:rPr>
+                <w:rFonts w:hint="eastAsia"/>
+              </w:rPr>
+              <w:t xml:space="preserve"> </w:t>
+            </w:r>
+            <w:r>
+              <w:rPr>
+                <w:rFonts w:hint="eastAsia"/>
+              </w:rPr>
+              <w:t>→</w:t>
+            </w:r>
+            <w:r>
+              <w:rPr>
+                <w:rFonts w:hint="eastAsia"/>
+              </w:rPr>
+              <w:t xml:space="preserve"> </w:t>
+            </w:r>
+            <w:r>
+              <w:rPr>
+                <w:rFonts w:hint="eastAsia"/>
+              </w:rPr>
+              <w:t>整数</w:t>
+            </w:r>
+          </w:p>
+          <w:p>
+            <w:r>
+              <w:rPr>
+                <w:rFonts w:hint="eastAsia"/>
+              </w:rPr>
+              <w:t>66.</w:t>
+            </w:r>
+            <w:r>
+              <w:rPr>
+                <w:rFonts w:hint="eastAsia"/>
+              </w:rPr>
+              <w:tab/>
+            </w:r>
+            <w:r>
+              <w:rPr>
+                <w:rFonts w:hint="eastAsia"/>
+              </w:rPr>
+              <w:t>因子</w:t>
+            </w:r>
+            <w:r>
+              <w:rPr>
+                <w:rFonts w:hint="eastAsia"/>
+              </w:rPr>
+              <w:t xml:space="preserve"> </w:t>
+            </w:r>
+            <w:r>
+              <w:rPr>
+                <w:rFonts w:hint="eastAsia"/>
+              </w:rPr>
+              <w:t>→</w:t>
+            </w:r>
+            <w:r>
+              <w:rPr>
+                <w:rFonts w:hint="eastAsia"/>
+              </w:rPr>
+              <w:t xml:space="preserve"> ( </w:t>
+            </w:r>
+            <w:r>
+              <w:rPr>
+                <w:rFonts w:hint="eastAsia"/>
+              </w:rPr>
+              <w:t>或级表达式</w:t>
+            </w:r>
+            <w:r>
+              <w:rPr>
+                <w:rFonts w:hint="eastAsia"/>
+              </w:rPr>
+              <w:t xml:space="preserve"> )</w:t>
+            </w:r>
+          </w:p>
+          <w:p>
+            <w:r>
+              <w:rPr>
+                <w:rFonts w:hint="eastAsia"/>
+              </w:rPr>
+              <w:t>67.</w:t>
+            </w:r>
+            <w:r>
+              <w:rPr>
+                <w:rFonts w:hint="eastAsia"/>
+              </w:rPr>
+              <w:tab/>
+            </w:r>
+            <w:r>
+              <w:rPr>
+                <w:rFonts w:hint="eastAsia"/>
+              </w:rPr>
+              <w:t>因子</w:t>
+            </w:r>
+            <w:r>
+              <w:rPr>
+                <w:rFonts w:hint="eastAsia"/>
+              </w:rPr>
+              <w:t xml:space="preserve"> </w:t>
+            </w:r>
+            <w:r>
+              <w:rPr>
+                <w:rFonts w:hint="eastAsia"/>
+              </w:rPr>
+              <w:t>→</w:t>
+            </w:r>
+            <w:r>
+              <w:rPr>
+                <w:rFonts w:hint="eastAsia"/>
+              </w:rPr>
+              <w:t xml:space="preserve"> </w:t>
+            </w:r>
+            <w:r>
+              <w:rPr>
+                <w:rFonts w:hint="eastAsia"/>
+              </w:rPr>
+              <w:t>标识符</w:t>
+            </w:r>
+          </w:p>
+          <w:p>
+            <w:r>
+              <w:rPr>
+                <w:rFonts w:hint="eastAsia"/>
+              </w:rPr>
+              <w:t>68.</w:t>
+            </w:r>
+            <w:r>
+              <w:rPr>
+                <w:rFonts w:hint="eastAsia"/>
+              </w:rPr>
+              <w:tab/>
+            </w:r>
+            <w:r>
+              <w:rPr>
+                <w:rFonts w:hint="eastAsia"/>
+              </w:rPr>
+              <w:t>因子</w:t>
+            </w:r>
+            <w:r>
+              <w:rPr>
+                <w:rFonts w:hint="eastAsia"/>
+              </w:rPr>
+              <w:t xml:space="preserve"> </w:t>
+            </w:r>
+            <w:r>
+              <w:rPr>
+                <w:rFonts w:hint="eastAsia"/>
+              </w:rPr>
+              <w:t>→</w:t>
+            </w:r>
+            <w:r>
+              <w:rPr>
+                <w:rFonts w:hint="eastAsia"/>
+              </w:rPr>
+              <w:t xml:space="preserve"> </w:t>
+            </w:r>
+            <w:r>
+              <w:rPr>
+                <w:rFonts w:hint="eastAsia"/>
+              </w:rPr>
+              <w:t>函数调用</w:t>
+            </w:r>
+          </w:p>
+        </w:tc>
+      </w:tr>
+    </w:tbl>
+    <w:p/>
+    <w:p>
+      <w:pPr>
+        <w:pStyle w:val="3"/>
+      </w:pPr>
+      <w:r>
+        <w:rPr>
+          <w:rFonts w:hint="eastAsia"/>
+        </w:rPr>
+        <w:t>程序源码输入</w:t>
       </w:r>
     </w:p>
     <w:p>
       <w:pPr>
-        <w:pStyle w:val="3"/>
-      </w:pPr>
-      <w:r>
-        <w:rPr>
-          <w:rFonts w:hint="eastAsia"/>
-        </w:rPr>
-        <w:t>中间代码输出</w:t>
-      </w:r>
-      <w:r>
-        <w:rPr>
-          <w:rFonts w:hint="eastAsia"/>
-        </w:rPr>
-        <w:t>（屏幕</w:t>
-      </w:r>
-      <w:r>
-        <w:rPr>
-          <w:rFonts w:hint="eastAsia"/>
-        </w:rPr>
-        <w:t>、日志</w:t>
-      </w:r>
-      <w:r>
-        <w:rPr>
-          <w:rFonts w:hint="eastAsia"/>
-        </w:rPr>
-        <w:t>）</w:t>
+        <w:pStyle w:val="aff1"/>
+        <w:ind w:firstLine="440"/>
+      </w:pPr>
+      <w:r>
+        <w:rPr>
+          <w:rFonts w:hint="eastAsia"/>
+        </w:rPr>
+        <w:t>要编译的源码文件。</w:t>
+      </w:r>
+      <w:r>
+        <w:rPr>
+          <w:rFonts w:hint="eastAsia"/>
+        </w:rPr>
+        <w:t>在程序顶层配置中可以配置其路径。</w:t>
       </w:r>
     </w:p>
     <w:p>
       <w:pPr>
+        <w:pStyle w:val="3"/>
+      </w:pPr>
+      <w:r>
+        <w:rPr>
+          <w:rFonts w:hint="eastAsia"/>
+        </w:rPr>
+        <w:t>中间代码输出</w:t>
+      </w:r>
+      <w:r>
+        <w:rPr>
+          <w:rFonts w:hint="eastAsia"/>
+        </w:rPr>
+        <w:t>（屏幕</w:t>
+      </w:r>
+      <w:r>
+        <w:rPr>
+          <w:rFonts w:hint="eastAsia"/>
+        </w:rPr>
+        <w:t>、日志</w:t>
+      </w:r>
+      <w:r>
+        <w:rPr>
+          <w:rFonts w:hint="eastAsia"/>
+        </w:rPr>
+        <w:t>）</w:t>
+      </w:r>
+    </w:p>
+    <w:p>
+      <w:pPr>
         <w:pStyle w:val="aff1"/>
         <w:ind w:firstLine="440"/>
       </w:pPr>
@@ -1258,38 +5320,80 @@
     </w:p>
     <w:p>
       <w:pPr>
-        <w:pStyle w:val="3"/>
-      </w:pPr>
-      <w:r>
-        <w:rPr>
-          <w:rFonts w:hint="eastAsia"/>
-        </w:rPr>
-        <w:t>日志输出</w:t>
-      </w:r>
-      <w:r>
-        <w:rPr>
-          <w:rFonts w:hint="eastAsia"/>
-        </w:rPr>
-        <w:t>（</w:t>
-      </w:r>
-      <w:r>
-        <w:rPr>
-          <w:rFonts w:hint="eastAsia"/>
-        </w:rPr>
-        <w:t>d</w:t>
-      </w:r>
-      <w:r>
-        <w:t>ebug.log</w:t>
-      </w:r>
-      <w:r>
-        <w:rPr>
-          <w:rFonts w:hint="eastAsia"/>
-        </w:rPr>
-        <w:t>）</w:t>
+        <w:pStyle w:val="aff1"/>
+        <w:ind w:firstLine="440"/>
+      </w:pPr>
+      <w:r>
+        <w:rPr>
+          <w:rFonts w:hint="eastAsia"/>
+        </w:rPr>
+        <w:t>中间代码是为生成</w:t>
+      </w:r>
+      <w:r>
+        <w:rPr>
+          <w:rFonts w:hint="eastAsia"/>
+        </w:rPr>
+        <w:t>M</w:t>
+      </w:r>
+      <w:r>
+        <w:t>IPS</w:t>
+      </w:r>
+      <w:r>
+        <w:rPr>
+          <w:rFonts w:hint="eastAsia"/>
+        </w:rPr>
+        <w:t>的目标机器代码而设计的，考虑了栈式存储分配、</w:t>
+      </w:r>
+      <w:r>
+        <w:rPr>
+          <w:rFonts w:hint="eastAsia"/>
+        </w:rPr>
+        <w:t>M</w:t>
+      </w:r>
+      <w:r>
+        <w:t>IPS</w:t>
+      </w:r>
+      <w:r>
+        <w:rPr>
+          <w:rFonts w:hint="eastAsia"/>
+        </w:rPr>
+        <w:t>的调用约定。</w:t>
       </w:r>
     </w:p>
     <w:p>
       <w:pPr>
+        <w:pStyle w:val="3"/>
+      </w:pPr>
+      <w:r>
+        <w:rPr>
+          <w:rFonts w:hint="eastAsia"/>
+        </w:rPr>
+        <w:t>日志输出</w:t>
+      </w:r>
+      <w:r>
+        <w:rPr>
+          <w:rFonts w:hint="eastAsia"/>
+        </w:rPr>
+        <w:t>（</w:t>
+      </w:r>
+      <w:r>
+        <w:rPr>
+          <w:rFonts w:hint="eastAsia"/>
+        </w:rPr>
+        <w:t>d</w:t>
+      </w:r>
+      <w:r>
+        <w:t>ebug.log</w:t>
+      </w:r>
+      <w:r>
+        <w:rPr>
+          <w:rFonts w:hint="eastAsia"/>
+        </w:rPr>
+        <w:t>）</w:t>
+      </w:r>
+    </w:p>
+    <w:p>
+      <w:pPr>
         <w:pStyle w:val="aff1"/>
         <w:ind w:firstLine="440"/>
       </w:pPr>
@@ -1447,9 +5551,6 @@
       <w:pPr>
         <w:pStyle w:val="aff1"/>
         <w:ind w:firstLine="440"/>
-        <w:rPr>
-          <w:rFonts w:hint="eastAsia"/>
-        </w:rPr>
       </w:pPr>
       <w:r>
         <w:rPr>
@@ -1466,6 +5567,7 @@
         <w:rPr>
           <w:rFonts w:hint="eastAsia"/>
         </w:rPr>
+        <w:lastRenderedPageBreak/>
         <w:t>程序功能</w:t>
       </w:r>
     </w:p>
@@ -1570,9 +5672,6 @@
           <w:numId w:val="27"/>
         </w:numPr>
         <w:ind w:firstLineChars="0"/>
-        <w:rPr>
-          <w:rFonts w:hint="eastAsia"/>
-        </w:rPr>
       </w:pPr>
       <w:r>
         <w:rPr>
@@ -1595,7 +5694,6 @@
         <w:rPr>
           <w:rFonts w:hint="eastAsia"/>
         </w:rPr>
-        <w:lastRenderedPageBreak/>
         <w:t>测试数据</w:t>
       </w:r>
     </w:p>
@@ -1630,9 +5728,6 @@
       <w:pPr>
         <w:pStyle w:val="aff1"/>
         <w:ind w:firstLine="440"/>
-        <w:rPr>
-          <w:rFonts w:hint="eastAsia"/>
-        </w:rPr>
       </w:pPr>
       <w:r>
         <w:rPr>
@@ -1641,28 +5736,13 @@
         <w:t>在代码文件夹下的</w:t>
       </w:r>
       <w:r>
-        <w:t>bad</w:t>
-      </w:r>
-      <w:r>
-        <w:t>source*.txt</w:t>
-      </w:r>
-      <w:r>
-        <w:rPr>
-          <w:rFonts w:hint="eastAsia"/>
-        </w:rPr>
-        <w:t>包含所有</w:t>
-      </w:r>
-      <w:r>
-        <w:rPr>
-          <w:rFonts w:hint="eastAsia"/>
-        </w:rPr>
-        <w:t>错误</w:t>
-      </w:r>
-      <w:r>
-        <w:rPr>
-          <w:rFonts w:hint="eastAsia"/>
-        </w:rPr>
-        <w:t>的测试源代码</w:t>
+        <w:t>badsource*.txt</w:t>
+      </w:r>
+      <w:r>
+        <w:rPr>
+          <w:rFonts w:hint="eastAsia"/>
+        </w:rPr>
+        <w:t>包含所有错误的测试源代码</w:t>
       </w:r>
       <w:r>
         <w:rPr>
@@ -1761,19 +5841,7 @@
         <w:rPr>
           <w:rFonts w:hint="eastAsia"/>
         </w:rPr>
-        <w:t>语法制导翻译、</w:t>
-      </w:r>
-      <w:r>
-        <w:rPr>
-          <w:rFonts w:hint="eastAsia"/>
-        </w:rPr>
-        <w:t>语法制导翻译</w:t>
-      </w:r>
-      <w:r>
-        <w:rPr>
-          <w:rFonts w:hint="eastAsia"/>
-        </w:rPr>
-        <w:t>器的生成（</w:t>
+        <w:t>语法制导翻译、语法制导翻译器的生成（</w:t>
       </w:r>
       <w:r>
         <w:rPr>
@@ -1887,9 +5955,6 @@
           <w:numId w:val="29"/>
         </w:numPr>
         <w:ind w:firstLineChars="0"/>
-        <w:rPr>
-          <w:rFonts w:hint="eastAsia"/>
-        </w:rPr>
       </w:pPr>
       <w:r>
         <w:rPr>
@@ -2023,7 +6088,7 @@
               <w:shd w:val="clear" w:color="auto" w:fill="FFFFFF"/>
               <w:spacing w:after="0" w:line="285" w:lineRule="atLeast"/>
               <w:rPr>
-                <w:rFonts w:ascii="Consolas" w:eastAsia="宋体" w:hAnsi="Consolas" w:cs="宋体" w:hint="eastAsia"/>
+                <w:rFonts w:ascii="Consolas" w:eastAsia="宋体" w:hAnsi="Consolas" w:cs="宋体"/>
                 <w:color w:val="000000"/>
                 <w:sz w:val="21"/>
                 <w:szCs w:val="21"/>
@@ -2204,6 +6269,7 @@
                 <w:sz w:val="21"/>
                 <w:szCs w:val="21"/>
               </w:rPr>
+              <w:lastRenderedPageBreak/>
               <w:t xml:space="preserve">    </w:t>
             </w:r>
             <w:r>
@@ -2333,16 +6399,7 @@
                 <w:sz w:val="21"/>
                 <w:szCs w:val="21"/>
               </w:rPr>
-              <w:t>字母分类</w:t>
-            </w:r>
-            <w:r>
-              <w:rPr>
-                <w:rFonts w:ascii="Consolas" w:eastAsia="宋体" w:hAnsi="Consolas" w:cs="宋体" w:hint="eastAsia"/>
-                <w:color w:val="000000"/>
-                <w:sz w:val="21"/>
-                <w:szCs w:val="21"/>
-              </w:rPr>
-              <w:t>映射</w:t>
+              <w:t>字母分类映射</w:t>
             </w:r>
           </w:p>
           <w:p>
@@ -2350,7 +6407,7 @@
               <w:shd w:val="clear" w:color="auto" w:fill="FFFFFF"/>
               <w:spacing w:after="0" w:line="285" w:lineRule="atLeast"/>
               <w:rPr>
-                <w:rFonts w:ascii="Consolas" w:eastAsia="宋体" w:hAnsi="Consolas" w:cs="宋体" w:hint="eastAsia"/>
+                <w:rFonts w:ascii="Consolas" w:eastAsia="宋体" w:hAnsi="Consolas" w:cs="宋体"/>
                 <w:color w:val="000000"/>
                 <w:sz w:val="21"/>
                 <w:szCs w:val="21"/>
@@ -2736,11 +6793,6 @@
             </w:r>
           </w:p>
           <w:p>
-            <w:pPr>
-              <w:rPr>
-                <w:rFonts w:hint="eastAsia"/>
-              </w:rPr>
-            </w:pPr>
             <w:r>
               <w:t>…</w:t>
             </w:r>
@@ -2756,6 +6808,7 @@
         <w:rPr>
           <w:rFonts w:hint="eastAsia"/>
         </w:rPr>
+        <w:lastRenderedPageBreak/>
         <w:t>N</w:t>
       </w:r>
       <w:r>
@@ -2799,7 +6852,6 @@
               <w:rPr>
                 <w:noProof/>
               </w:rPr>
-              <w:lastRenderedPageBreak/>
               <w:drawing>
                 <wp:inline distT="0" distB="0" distL="0" distR="0" wp14:anchorId="084C86D6" wp14:editId="7ADD71CB">
                   <wp:extent cx="2491956" cy="1493649"/>
@@ -2906,9 +6958,6 @@
                 <w:numId w:val="29"/>
               </w:numPr>
               <w:ind w:leftChars="0" w:firstLineChars="0"/>
-              <w:rPr>
-                <w:rFonts w:hint="eastAsia"/>
-              </w:rPr>
             </w:pPr>
             <w:r>
               <w:rPr>
@@ -3069,9 +7118,6 @@
                 <w:numId w:val="30"/>
               </w:numPr>
               <w:ind w:leftChars="0" w:firstLineChars="0"/>
-              <w:rPr>
-                <w:rFonts w:hint="eastAsia"/>
-              </w:rPr>
             </w:pPr>
             <w:r>
               <w:rPr>
@@ -3589,11 +7635,6 @@
             </w:r>
           </w:p>
           <w:p>
-            <w:pPr>
-              <w:rPr>
-                <w:rFonts w:hint="eastAsia"/>
-              </w:rPr>
-            </w:pPr>
             <w:r>
               <w:t>…</w:t>
             </w:r>
@@ -3609,6 +7650,7 @@
         <w:rPr>
           <w:rFonts w:hint="eastAsia"/>
         </w:rPr>
+        <w:lastRenderedPageBreak/>
         <w:t>C</w:t>
       </w:r>
       <w:r>
@@ -4098,13 +8140,7 @@
             </w:r>
           </w:p>
           <w:p>
-            <w:pPr>
-              <w:rPr>
-                <w:rFonts w:hint="eastAsia"/>
-              </w:rPr>
-            </w:pPr>
-            <w:r>
-              <w:lastRenderedPageBreak/>
+            <w:r>
               <w:t>…</w:t>
             </w:r>
           </w:p>
@@ -4119,7 +8155,6 @@
         <w:rPr>
           <w:rFonts w:hint="eastAsia"/>
         </w:rPr>
-        <w:lastRenderedPageBreak/>
         <w:t>C</w:t>
       </w:r>
       <w:r>
@@ -4391,7 +8426,7 @@
               <w:shd w:val="clear" w:color="auto" w:fill="FFFFFF"/>
               <w:spacing w:after="0" w:line="285" w:lineRule="atLeast"/>
               <w:rPr>
-                <w:rFonts w:ascii="Consolas" w:eastAsia="宋体" w:hAnsi="Consolas" w:cs="宋体" w:hint="eastAsia"/>
+                <w:rFonts w:ascii="Consolas" w:eastAsia="宋体" w:hAnsi="Consolas" w:cs="宋体"/>
                 <w:color w:val="000000"/>
                 <w:sz w:val="21"/>
                 <w:szCs w:val="21"/>
@@ -4598,7 +8633,7 @@
               <w:shd w:val="clear" w:color="auto" w:fill="FFFFFF"/>
               <w:spacing w:after="0" w:line="285" w:lineRule="atLeast"/>
               <w:rPr>
-                <w:rFonts w:ascii="Consolas" w:eastAsia="宋体" w:hAnsi="Consolas" w:cs="宋体" w:hint="eastAsia"/>
+                <w:rFonts w:ascii="Consolas" w:eastAsia="宋体" w:hAnsi="Consolas" w:cs="宋体"/>
                 <w:color w:val="000000"/>
                 <w:sz w:val="21"/>
                 <w:szCs w:val="21"/>
@@ -4796,7 +8831,7 @@
               <w:shd w:val="clear" w:color="auto" w:fill="FFFFFF"/>
               <w:spacing w:after="0" w:line="285" w:lineRule="atLeast"/>
               <w:rPr>
-                <w:rFonts w:ascii="Consolas" w:eastAsia="宋体" w:hAnsi="Consolas" w:cs="宋体" w:hint="eastAsia"/>
+                <w:rFonts w:ascii="Consolas" w:eastAsia="宋体" w:hAnsi="Consolas" w:cs="宋体"/>
                 <w:color w:val="000000"/>
                 <w:sz w:val="21"/>
                 <w:szCs w:val="21"/>
@@ -4815,13 +8850,7 @@
         </w:tc>
       </w:tr>
     </w:tbl>
-    <w:p>
-      <w:pPr>
-        <w:rPr>
-          <w:rFonts w:hint="eastAsia"/>
-        </w:rPr>
-      </w:pPr>
-    </w:p>
+    <w:p/>
     <w:p>
       <w:pPr>
         <w:pStyle w:val="2"/>
@@ -4924,19 +8953,7 @@
         <w:rPr>
           <w:rFonts w:hint="eastAsia"/>
         </w:rPr>
-        <w:t>将</w:t>
-      </w:r>
-      <w:r>
-        <w:rPr>
-          <w:rFonts w:hint="eastAsia"/>
-        </w:rPr>
-        <w:t>“获取一些字符”</w:t>
-      </w:r>
-      <w:r>
-        <w:rPr>
-          <w:rFonts w:hint="eastAsia"/>
-        </w:rPr>
-        <w:t>函数载入词法分析器</w:t>
+        <w:t>将“获取一些字符”函数载入词法分析器</w:t>
       </w:r>
     </w:p>
     <w:p>
@@ -5038,27 +9055,13 @@
           <w:numId w:val="32"/>
         </w:numPr>
         <w:ind w:firstLineChars="0"/>
-        <w:rPr>
-          <w:rFonts w:hint="eastAsia"/>
-        </w:rPr>
-      </w:pPr>
-      <w:r>
-        <w:rPr>
-          <w:rFonts w:hint="eastAsia"/>
-        </w:rPr>
-        <w:t>词法分析器按需调用</w:t>
-      </w:r>
-      <w:r>
-        <w:rPr>
-          <w:rFonts w:hint="eastAsia"/>
-        </w:rPr>
-        <w:t>“获取一些字符”</w:t>
-      </w:r>
-      <w:r>
-        <w:rPr>
-          <w:rFonts w:hint="eastAsia"/>
-        </w:rPr>
-        <w:t>函数，获取字符用来识别</w:t>
+      </w:pPr>
+      <w:r>
+        <w:rPr>
+          <w:rFonts w:hint="eastAsia"/>
+        </w:rPr>
+        <w:lastRenderedPageBreak/>
+        <w:t>词法分析器按需调用“获取一些字符”函数，获取字符用来识别</w:t>
       </w:r>
       <w:r>
         <w:rPr>
@@ -5109,9 +9112,6 @@
       <w:pPr>
         <w:pStyle w:val="aff1"/>
         <w:ind w:firstLine="440"/>
-        <w:rPr>
-          <w:rFonts w:hint="eastAsia"/>
-        </w:rPr>
       </w:pPr>
       <w:r>
         <w:rPr>
@@ -5149,7 +9149,6 @@
         <w:rPr>
           <w:rFonts w:hint="eastAsia"/>
         </w:rPr>
-        <w:lastRenderedPageBreak/>
         <w:t>详细设计</w:t>
       </w:r>
     </w:p>
@@ -5192,7 +9191,6 @@
           <w:p>
             <w:pPr>
               <w:rPr>
-                <w:rFonts w:hint="eastAsia"/>
                 <w:b/>
                 <w:bCs/>
               </w:rPr>
@@ -5214,7 +9212,6 @@
           <w:p>
             <w:pPr>
               <w:rPr>
-                <w:rFonts w:hint="eastAsia"/>
                 <w:b/>
                 <w:bCs/>
               </w:rPr>
@@ -5236,7 +9233,6 @@
           <w:p>
             <w:pPr>
               <w:rPr>
-                <w:rFonts w:hint="eastAsia"/>
                 <w:b/>
                 <w:bCs/>
               </w:rPr>
@@ -5261,11 +9257,6 @@
             <w:tcW w:w="2714" w:type="dxa"/>
           </w:tcPr>
           <w:p>
-            <w:pPr>
-              <w:rPr>
-                <w:rFonts w:hint="eastAsia"/>
-              </w:rPr>
-            </w:pPr>
             <w:r>
               <w:rPr>
                 <w:rFonts w:hint="eastAsia"/>
@@ -5279,11 +9270,6 @@
             <w:tcW w:w="2923" w:type="dxa"/>
           </w:tcPr>
           <w:p>
-            <w:pPr>
-              <w:rPr>
-                <w:rFonts w:hint="eastAsia"/>
-              </w:rPr>
-            </w:pPr>
             <w:r>
               <w:t>common/</w:t>
             </w:r>
@@ -5303,11 +9289,6 @@
             <w:tcW w:w="2676" w:type="dxa"/>
           </w:tcPr>
           <w:p>
-            <w:pPr>
-              <w:rPr>
-                <w:rFonts w:hint="eastAsia"/>
-              </w:rPr>
-            </w:pPr>
             <w:r>
               <w:rPr>
                 <w:rFonts w:hint="eastAsia"/>
@@ -5326,11 +9307,6 @@
             <w:tcW w:w="2714" w:type="dxa"/>
           </w:tcPr>
           <w:p>
-            <w:pPr>
-              <w:rPr>
-                <w:rFonts w:hint="eastAsia"/>
-              </w:rPr>
-            </w:pPr>
             <w:r>
               <w:rPr>
                 <w:rFonts w:hint="eastAsia"/>
@@ -5344,11 +9320,6 @@
             <w:tcW w:w="2923" w:type="dxa"/>
           </w:tcPr>
           <w:p>
-            <w:pPr>
-              <w:rPr>
-                <w:rFonts w:hint="eastAsia"/>
-              </w:rPr>
-            </w:pPr>
             <w:r>
               <w:rPr>
                 <w:rFonts w:hint="eastAsia"/>
@@ -5365,11 +9336,6 @@
             <w:tcW w:w="2676" w:type="dxa"/>
           </w:tcPr>
           <w:p>
-            <w:pPr>
-              <w:rPr>
-                <w:rFonts w:hint="eastAsia"/>
-              </w:rPr>
-            </w:pPr>
             <w:r>
               <w:rPr>
                 <w:rFonts w:hint="eastAsia"/>
@@ -5388,11 +9354,6 @@
             <w:tcW w:w="2714" w:type="dxa"/>
           </w:tcPr>
           <w:p>
-            <w:pPr>
-              <w:rPr>
-                <w:rFonts w:hint="eastAsia"/>
-              </w:rPr>
-            </w:pPr>
             <w:r>
               <w:rPr>
                 <w:rFonts w:hint="eastAsia"/>
@@ -5406,11 +9367,6 @@
             <w:tcW w:w="2923" w:type="dxa"/>
           </w:tcPr>
           <w:p>
-            <w:pPr>
-              <w:rPr>
-                <w:rFonts w:hint="eastAsia"/>
-              </w:rPr>
-            </w:pPr>
             <w:r>
               <w:rPr>
                 <w:rFonts w:hint="eastAsia"/>
@@ -5436,11 +9392,6 @@
             <w:tcW w:w="2676" w:type="dxa"/>
           </w:tcPr>
           <w:p>
-            <w:pPr>
-              <w:rPr>
-                <w:rFonts w:hint="eastAsia"/>
-              </w:rPr>
-            </w:pPr>
             <w:r>
               <w:rPr>
                 <w:rFonts w:hint="eastAsia"/>
@@ -5486,11 +9437,6 @@
             <w:tcW w:w="2714" w:type="dxa"/>
           </w:tcPr>
           <w:p>
-            <w:pPr>
-              <w:rPr>
-                <w:rFonts w:hint="eastAsia"/>
-              </w:rPr>
-            </w:pPr>
             <w:r>
               <w:rPr>
                 <w:rFonts w:hint="eastAsia"/>
@@ -5507,11 +9453,6 @@
             <w:tcW w:w="2923" w:type="dxa"/>
           </w:tcPr>
           <w:p>
-            <w:pPr>
-              <w:rPr>
-                <w:rFonts w:hint="eastAsia"/>
-              </w:rPr>
-            </w:pPr>
             <w:r>
               <w:rPr>
                 <w:rFonts w:hint="eastAsia"/>
@@ -5528,11 +9469,6 @@
             <w:tcW w:w="2676" w:type="dxa"/>
           </w:tcPr>
           <w:p>
-            <w:pPr>
-              <w:rPr>
-                <w:rFonts w:hint="eastAsia"/>
-              </w:rPr>
-            </w:pPr>
             <w:r>
               <w:rPr>
                 <w:rFonts w:hint="eastAsia"/>
@@ -5564,13 +9500,7 @@
               <w:rPr>
                 <w:rFonts w:hint="eastAsia"/>
               </w:rPr>
-              <w:t>。</w:t>
-            </w:r>
-            <w:r>
-              <w:rPr>
-                <w:rFonts w:hint="eastAsia"/>
-              </w:rPr>
-              <w:t>其实例通常由配置文件里的结构直接转换而来。</w:t>
+              <w:t>。其实例通常由配置文件里的结构直接转换而来。</w:t>
             </w:r>
           </w:p>
         </w:tc>
@@ -5584,11 +9514,6 @@
             <w:tcW w:w="2714" w:type="dxa"/>
           </w:tcPr>
           <w:p>
-            <w:pPr>
-              <w:rPr>
-                <w:rFonts w:hint="eastAsia"/>
-              </w:rPr>
-            </w:pPr>
             <w:r>
               <w:rPr>
                 <w:rFonts w:hint="eastAsia"/>
@@ -5602,11 +9527,6 @@
             <w:tcW w:w="2923" w:type="dxa"/>
           </w:tcPr>
           <w:p>
-            <w:pPr>
-              <w:rPr>
-                <w:rFonts w:hint="eastAsia"/>
-              </w:rPr>
-            </w:pPr>
             <w:r>
               <w:rPr>
                 <w:rFonts w:hint="eastAsia"/>
@@ -5623,11 +9543,6 @@
             <w:tcW w:w="2676" w:type="dxa"/>
           </w:tcPr>
           <w:p>
-            <w:pPr>
-              <w:rPr>
-                <w:rFonts w:hint="eastAsia"/>
-              </w:rPr>
-            </w:pPr>
             <w:r>
               <w:rPr>
                 <w:rFonts w:hint="eastAsia"/>
@@ -5661,11 +9576,6 @@
             <w:tcW w:w="2714" w:type="dxa"/>
           </w:tcPr>
           <w:p>
-            <w:pPr>
-              <w:rPr>
-                <w:rFonts w:hint="eastAsia"/>
-              </w:rPr>
-            </w:pPr>
             <w:r>
               <w:rPr>
                 <w:rFonts w:hint="eastAsia"/>
@@ -5682,11 +9592,6 @@
             <w:tcW w:w="2923" w:type="dxa"/>
           </w:tcPr>
           <w:p>
-            <w:pPr>
-              <w:rPr>
-                <w:rFonts w:hint="eastAsia"/>
-              </w:rPr>
-            </w:pPr>
             <w:r>
               <w:rPr>
                 <w:rFonts w:hint="eastAsia"/>
@@ -5703,11 +9608,6 @@
             <w:tcW w:w="2676" w:type="dxa"/>
           </w:tcPr>
           <w:p>
-            <w:pPr>
-              <w:rPr>
-                <w:rFonts w:hint="eastAsia"/>
-              </w:rPr>
-            </w:pPr>
             <w:r>
               <w:rPr>
                 <w:rFonts w:hint="eastAsia"/>
@@ -5774,11 +9674,6 @@
             <w:tcW w:w="2714" w:type="dxa"/>
           </w:tcPr>
           <w:p>
-            <w:pPr>
-              <w:rPr>
-                <w:rFonts w:hint="eastAsia"/>
-              </w:rPr>
-            </w:pPr>
             <w:r>
               <w:rPr>
                 <w:rFonts w:hint="eastAsia"/>
@@ -5795,11 +9690,6 @@
             <w:tcW w:w="2923" w:type="dxa"/>
           </w:tcPr>
           <w:p>
-            <w:pPr>
-              <w:rPr>
-                <w:rFonts w:hint="eastAsia"/>
-              </w:rPr>
-            </w:pPr>
             <w:r>
               <w:rPr>
                 <w:rFonts w:hint="eastAsia"/>
@@ -5831,11 +9721,6 @@
             <w:tcW w:w="2676" w:type="dxa"/>
           </w:tcPr>
           <w:p>
-            <w:pPr>
-              <w:rPr>
-                <w:rFonts w:hint="eastAsia"/>
-              </w:rPr>
-            </w:pPr>
             <w:r>
               <w:rPr>
                 <w:rFonts w:hint="eastAsia"/>
@@ -5875,15 +9760,11 @@
             <w:tcW w:w="2714" w:type="dxa"/>
           </w:tcPr>
           <w:p>
-            <w:pPr>
-              <w:rPr>
-                <w:rFonts w:hint="eastAsia"/>
-              </w:rPr>
-            </w:pPr>
-            <w:r>
-              <w:rPr>
-                <w:rFonts w:hint="eastAsia"/>
-              </w:rPr>
+            <w:r>
+              <w:rPr>
+                <w:rFonts w:hint="eastAsia"/>
+              </w:rPr>
+              <w:lastRenderedPageBreak/>
               <w:t>Grammar</w:t>
             </w:r>
           </w:p>
@@ -5893,11 +9774,6 @@
             <w:tcW w:w="2923" w:type="dxa"/>
           </w:tcPr>
           <w:p>
-            <w:pPr>
-              <w:rPr>
-                <w:rFonts w:hint="eastAsia"/>
-              </w:rPr>
-            </w:pPr>
             <w:r>
               <w:rPr>
                 <w:rFonts w:hint="eastAsia"/>
@@ -5920,11 +9796,6 @@
             <w:tcW w:w="2676" w:type="dxa"/>
           </w:tcPr>
           <w:p>
-            <w:pPr>
-              <w:rPr>
-                <w:rFonts w:hint="eastAsia"/>
-              </w:rPr>
-            </w:pPr>
             <w:r>
               <w:rPr>
                 <w:rFonts w:hint="eastAsia"/>
@@ -5944,13 +9815,7 @@
               <w:rPr>
                 <w:rFonts w:hint="eastAsia"/>
               </w:rPr>
-              <w:t>文法。</w:t>
-            </w:r>
-            <w:r>
-              <w:rPr>
-                <w:rFonts w:hint="eastAsia"/>
-              </w:rPr>
-              <w:t>其实例通常由配置文件里的结构直接转换而来。</w:t>
+              <w:t>文法。其实例通常由配置文件里的结构直接转换而来。</w:t>
             </w:r>
           </w:p>
         </w:tc>
@@ -5964,11 +9829,6 @@
             <w:tcW w:w="2714" w:type="dxa"/>
           </w:tcPr>
           <w:p>
-            <w:pPr>
-              <w:rPr>
-                <w:rFonts w:hint="eastAsia"/>
-              </w:rPr>
-            </w:pPr>
             <w:r>
               <w:rPr>
                 <w:rFonts w:hint="eastAsia"/>
@@ -5991,11 +9851,6 @@
             <w:tcW w:w="2923" w:type="dxa"/>
           </w:tcPr>
           <w:p>
-            <w:pPr>
-              <w:rPr>
-                <w:rFonts w:hint="eastAsia"/>
-              </w:rPr>
-            </w:pPr>
             <w:r>
               <w:rPr>
                 <w:rFonts w:hint="eastAsia"/>
@@ -6003,13 +9858,7 @@
               <w:t>translate</w:t>
             </w:r>
             <w:r>
-              <w:t>/</w:t>
-            </w:r>
-            <w:r>
-              <w:t>CLRItem</w:t>
-            </w:r>
-            <w:r>
-              <w:t>.js</w:t>
+              <w:t>/CLRItem.js</w:t>
             </w:r>
           </w:p>
         </w:tc>
@@ -6018,11 +9867,6 @@
             <w:tcW w:w="2676" w:type="dxa"/>
           </w:tcPr>
           <w:p>
-            <w:pPr>
-              <w:rPr>
-                <w:rFonts w:hint="eastAsia"/>
-              </w:rPr>
-            </w:pPr>
             <w:r>
               <w:rPr>
                 <w:rFonts w:hint="eastAsia"/>
@@ -6062,11 +9906,6 @@
             <w:tcW w:w="2714" w:type="dxa"/>
           </w:tcPr>
           <w:p>
-            <w:pPr>
-              <w:rPr>
-                <w:rFonts w:hint="eastAsia"/>
-              </w:rPr>
-            </w:pPr>
             <w:r>
               <w:rPr>
                 <w:rFonts w:hint="eastAsia"/>
@@ -6083,11 +9922,6 @@
             <w:tcW w:w="2923" w:type="dxa"/>
           </w:tcPr>
           <w:p>
-            <w:pPr>
-              <w:rPr>
-                <w:rFonts w:hint="eastAsia"/>
-              </w:rPr>
-            </w:pPr>
             <w:r>
               <w:rPr>
                 <w:rFonts w:hint="eastAsia"/>
@@ -6101,10 +9935,7 @@
               <w:t>CLR</w:t>
             </w:r>
             <w:r>
-              <w:t>Translator</w:t>
-            </w:r>
-            <w:r>
-              <w:t>.js</w:t>
+              <w:t>Translator.js</w:t>
             </w:r>
           </w:p>
         </w:tc>
@@ -6113,11 +9944,6 @@
             <w:tcW w:w="2676" w:type="dxa"/>
           </w:tcPr>
           <w:p>
-            <w:pPr>
-              <w:rPr>
-                <w:rFonts w:hint="eastAsia"/>
-              </w:rPr>
-            </w:pPr>
             <w:r>
               <w:rPr>
                 <w:rFonts w:hint="eastAsia"/>
@@ -6151,11 +9977,6 @@
             <w:tcW w:w="2714" w:type="dxa"/>
           </w:tcPr>
           <w:p>
-            <w:pPr>
-              <w:rPr>
-                <w:rFonts w:hint="eastAsia"/>
-              </w:rPr>
-            </w:pPr>
             <w:r>
               <w:rPr>
                 <w:rFonts w:hint="eastAsia"/>
@@ -6178,11 +9999,6 @@
             <w:tcW w:w="2923" w:type="dxa"/>
           </w:tcPr>
           <w:p>
-            <w:pPr>
-              <w:rPr>
-                <w:rFonts w:hint="eastAsia"/>
-              </w:rPr>
-            </w:pPr>
             <w:r>
               <w:rPr>
                 <w:rFonts w:hint="eastAsia"/>
@@ -6208,11 +10024,6 @@
             <w:tcW w:w="2676" w:type="dxa"/>
           </w:tcPr>
           <w:p>
-            <w:pPr>
-              <w:rPr>
-                <w:rFonts w:hint="eastAsia"/>
-              </w:rPr>
-            </w:pPr>
             <w:r>
               <w:rPr>
                 <w:rFonts w:hint="eastAsia"/>
@@ -6250,13 +10061,7 @@
         </w:tc>
       </w:tr>
     </w:tbl>
-    <w:p>
-      <w:pPr>
-        <w:rPr>
-          <w:rFonts w:hint="eastAsia"/>
-        </w:rPr>
-      </w:pPr>
-    </w:p>
+    <w:p/>
     <w:p>
       <w:pPr>
         <w:pStyle w:val="1"/>
@@ -6428,9 +10233,6 @@
       <w:pPr>
         <w:pStyle w:val="aff1"/>
         <w:ind w:firstLine="440"/>
-        <w:rPr>
-          <w:rFonts w:hint="eastAsia"/>
-        </w:rPr>
       </w:pPr>
       <w:r>
         <w:rPr>
@@ -6560,9 +10362,6 @@
       <w:pPr>
         <w:pStyle w:val="aff1"/>
         <w:ind w:firstLine="440"/>
-        <w:rPr>
-          <w:rFonts w:hint="eastAsia"/>
-        </w:rPr>
       </w:pPr>
       <w:r>
         <w:rPr>
@@ -6574,9 +10373,6 @@
     <w:p>
       <w:pPr>
         <w:pStyle w:val="2"/>
-        <w:rPr>
-          <w:rFonts w:hint="eastAsia"/>
-        </w:rPr>
       </w:pPr>
       <w:r>
         <w:rPr>
@@ -6898,9 +10694,6 @@
       <w:pPr>
         <w:pStyle w:val="aff1"/>
         <w:ind w:firstLine="440"/>
-        <w:rPr>
-          <w:rFonts w:hint="eastAsia"/>
-        </w:rPr>
       </w:pPr>
       <w:r>
         <w:rPr>
@@ -7014,9 +10807,6 @@
     <w:p>
       <w:pPr>
         <w:pStyle w:val="2"/>
-        <w:rPr>
-          <w:rFonts w:hint="eastAsia"/>
-        </w:rPr>
       </w:pPr>
       <w:r>
         <w:rPr>
@@ -7030,9 +10820,6 @@
       <w:pPr>
         <w:pStyle w:val="aff1"/>
         <w:ind w:firstLine="440"/>
-        <w:rPr>
-          <w:rFonts w:hint="eastAsia"/>
-        </w:rPr>
       </w:pPr>
       <w:r>
         <w:rPr>
@@ -7190,9 +10977,6 @@
           <w:numId w:val="33"/>
         </w:numPr>
         <w:ind w:firstLineChars="0"/>
-        <w:rPr>
-          <w:rFonts w:hint="eastAsia"/>
-        </w:rPr>
       </w:pPr>
       <w:r>
         <w:rPr>
@@ -7311,10 +11095,11 @@
     <w:p>
       <w:pPr>
         <w:pStyle w:val="aff1"/>
-        <w:ind w:firstLine="440"/>
-        <w:rPr>
-          <w:rFonts w:hint="eastAsia"/>
-        </w:rPr>
+        <w:numPr>
+          <w:ilvl w:val="0"/>
+          <w:numId w:val="34"/>
+        </w:numPr>
+        <w:ind w:firstLineChars="0"/>
       </w:pPr>
       <w:r>
         <w:rPr>
@@ -7345,53 +11130,265 @@
       </w:r>
       <w:r>
         <w:t>PM</w:t>
+      </w:r>
+    </w:p>
+    <w:p>
+      <w:pPr>
+        <w:pStyle w:val="aff1"/>
+        <w:numPr>
+          <w:ilvl w:val="0"/>
+          <w:numId w:val="34"/>
+        </w:numPr>
+        <w:ind w:firstLineChars="0"/>
+      </w:pPr>
+      <w:r>
+        <w:rPr>
+          <w:rFonts w:hint="eastAsia"/>
+        </w:rPr>
+        <w:t>在代码根目录下，</w:t>
+      </w:r>
+      <w:r>
+        <w:rPr>
+          <w:rFonts w:hint="eastAsia"/>
+        </w:rPr>
+        <w:t>打开命令提示符</w:t>
+      </w:r>
+      <w:r>
+        <w:rPr>
+          <w:rFonts w:hint="eastAsia"/>
+        </w:rPr>
+        <w:t>/Shell</w:t>
+      </w:r>
+      <w:r>
+        <w:rPr>
+          <w:rFonts w:hint="eastAsia"/>
+        </w:rPr>
+        <w:t>，</w:t>
+      </w:r>
+      <w:r>
+        <w:rPr>
+          <w:rFonts w:hint="eastAsia"/>
+        </w:rPr>
+        <w:t>运行</w:t>
+      </w:r>
+      <w:r>
+        <w:rPr>
+          <w:rFonts w:hint="eastAsia"/>
+        </w:rPr>
+        <w:t>n</w:t>
+      </w:r>
+      <w:r>
+        <w:t>pm install</w:t>
+      </w:r>
+    </w:p>
+    <w:p>
+      <w:pPr>
+        <w:pStyle w:val="aff1"/>
+        <w:numPr>
+          <w:ilvl w:val="0"/>
+          <w:numId w:val="34"/>
+        </w:numPr>
+        <w:ind w:firstLineChars="0"/>
+      </w:pPr>
+      <w:r>
+        <w:rPr>
+          <w:rFonts w:hint="eastAsia"/>
+        </w:rPr>
+        <w:t>等待完成</w:t>
+      </w:r>
+    </w:p>
+    <w:p>
+      <w:pPr>
+        <w:pStyle w:val="aff1"/>
+        <w:ind w:left="440" w:firstLineChars="0" w:firstLine="0"/>
+      </w:pPr>
+      <w:r>
+        <w:rPr>
+          <w:rFonts w:hint="eastAsia"/>
+        </w:rPr>
+        <w:t>也可以</w:t>
+      </w:r>
+      <w:r>
+        <w:rPr>
+          <w:rFonts w:hint="eastAsia"/>
+        </w:rPr>
+        <w:t>在命令行下运行</w:t>
+      </w:r>
+      <w:r>
+        <w:rPr>
+          <w:rFonts w:hint="eastAsia"/>
+        </w:rPr>
+        <w:t>根目录随附的可执行文件</w:t>
+      </w:r>
+      <w:r>
+        <w:t>compiler-principle-course-design-win.exe</w:t>
+      </w:r>
+      <w:r>
+        <w:rPr>
+          <w:rFonts w:hint="eastAsia"/>
+        </w:rPr>
+        <w:t>。</w:t>
+      </w:r>
+    </w:p>
+    <w:p>
+      <w:pPr>
+        <w:pStyle w:val="2"/>
+      </w:pPr>
+      <w:r>
+        <w:rPr>
+          <w:rFonts w:hint="eastAsia"/>
+        </w:rPr>
+        <w:t>运行程序</w:t>
+      </w:r>
+    </w:p>
+    <w:p>
+      <w:pPr>
+        <w:pStyle w:val="aff1"/>
+        <w:numPr>
+          <w:ilvl w:val="0"/>
+          <w:numId w:val="34"/>
+        </w:numPr>
+        <w:ind w:firstLineChars="0"/>
+      </w:pPr>
+      <w:r>
+        <w:rPr>
+          <w:rFonts w:hint="eastAsia"/>
+        </w:rPr>
+        <w:t>在命令提示符</w:t>
       </w:r>
       <w:bookmarkStart w:id="0" w:name="_GoBack"/>
       <w:bookmarkEnd w:id="0"/>
+      <w:r>
+        <w:rPr>
+          <w:rFonts w:hint="eastAsia"/>
+        </w:rPr>
+        <w:t>下</w:t>
+      </w:r>
+      <w:r>
+        <w:rPr>
+          <w:rFonts w:hint="eastAsia"/>
+        </w:rPr>
+        <w:t>执行</w:t>
+      </w:r>
+      <w:r>
+        <w:t>node mainTest.js</w:t>
+      </w:r>
+      <w:r>
+        <w:rPr>
+          <w:rFonts w:hint="eastAsia"/>
+        </w:rPr>
+        <w:t>或</w:t>
+      </w:r>
+      <w:r>
+        <w:t>compiler-principle-course-design-win.exe</w:t>
+      </w:r>
+      <w:r>
+        <w:rPr>
+          <w:rFonts w:hint="eastAsia"/>
+        </w:rPr>
+        <w:t>，后可以跟需要分析的源文件路径作为可选参数。如不指定，则默认为在</w:t>
+      </w:r>
+      <w:r>
+        <w:t>common/myConfig.js</w:t>
+      </w:r>
+      <w:r>
+        <w:rPr>
+          <w:rFonts w:hint="eastAsia"/>
+        </w:rPr>
+        <w:t>中配置的源文件路径。</w:t>
+      </w:r>
     </w:p>
     <w:p>
       <w:pPr>
-        <w:pStyle w:val="2"/>
-      </w:pPr>
-      <w:r>
-        <w:rPr>
-          <w:rFonts w:hint="eastAsia"/>
-        </w:rPr>
-        <w:lastRenderedPageBreak/>
-        <w:t>运行程序</w:t>
+        <w:pStyle w:val="aff1"/>
+        <w:numPr>
+          <w:ilvl w:val="0"/>
+          <w:numId w:val="34"/>
+        </w:numPr>
+        <w:ind w:firstLineChars="0"/>
+      </w:pPr>
+      <w:r>
+        <w:rPr>
+          <w:rFonts w:hint="eastAsia"/>
+        </w:rPr>
+        <w:t>观察输出</w:t>
+      </w:r>
+      <w:r>
+        <w:rPr>
+          <w:rFonts w:hint="eastAsia"/>
+        </w:rPr>
+        <w:t>。</w:t>
       </w:r>
     </w:p>
     <w:p>
       <w:pPr>
-        <w:pStyle w:val="2"/>
-      </w:pPr>
-      <w:r>
-        <w:rPr>
-          <w:rFonts w:hint="eastAsia"/>
-        </w:rPr>
-        <w:t>查看结果</w:t>
+        <w:pStyle w:val="1"/>
+      </w:pPr>
+      <w:r>
+        <w:rPr>
+          <w:rFonts w:hint="eastAsia"/>
+        </w:rPr>
+        <w:lastRenderedPageBreak/>
+        <w:t>课程设计总结</w:t>
       </w:r>
     </w:p>
     <w:p>
       <w:pPr>
-        <w:pStyle w:val="1"/>
-      </w:pPr>
-      <w:r>
-        <w:rPr>
-          <w:rFonts w:hint="eastAsia"/>
-        </w:rPr>
-        <w:t>课程设计总结</w:t>
+        <w:pStyle w:val="2"/>
+      </w:pPr>
+      <w:r>
+        <w:rPr>
+          <w:rFonts w:hint="eastAsia"/>
+        </w:rPr>
+        <w:t>过程总结</w:t>
       </w:r>
     </w:p>
     <w:p>
       <w:pPr>
-        <w:pStyle w:val="2"/>
-      </w:pPr>
-      <w:r>
-        <w:rPr>
-          <w:rFonts w:hint="eastAsia"/>
-        </w:rPr>
-        <w:t>过程总结</w:t>
+        <w:pStyle w:val="aff1"/>
+        <w:ind w:firstLine="440"/>
+      </w:pPr>
+      <w:r>
+        <w:rPr>
+          <w:rFonts w:hint="eastAsia"/>
+        </w:rPr>
+        <w:t>本次课设是将上学期的词法分析器、语法分析器及其生成器用</w:t>
+      </w:r>
+      <w:r>
+        <w:rPr>
+          <w:rFonts w:hint="eastAsia"/>
+        </w:rPr>
+        <w:t>J</w:t>
+      </w:r>
+      <w:r>
+        <w:t>avaScript</w:t>
+      </w:r>
+      <w:r>
+        <w:rPr>
+          <w:rFonts w:hint="eastAsia"/>
+        </w:rPr>
+        <w:t>重写，并加上语义动作处理的结果</w:t>
+      </w:r>
+      <w:r>
+        <w:rPr>
+          <w:rFonts w:hint="eastAsia"/>
+        </w:rPr>
+        <w:t>。由于设计得当，过程进展较为顺利，我也重温了上学期编译原理的知识和</w:t>
+      </w:r>
+      <w:r>
+        <w:rPr>
+          <w:rFonts w:hint="eastAsia"/>
+        </w:rPr>
+        <w:t>J</w:t>
+      </w:r>
+      <w:r>
+        <w:t>avaScript</w:t>
+      </w:r>
+      <w:r>
+        <w:rPr>
+          <w:rFonts w:hint="eastAsia"/>
+        </w:rPr>
+        <w:t>的知识。</w:t>
       </w:r>
     </w:p>
     <w:p>
@@ -7407,16 +11404,517 @@
     </w:p>
     <w:p>
       <w:pPr>
+        <w:pStyle w:val="3"/>
+      </w:pPr>
+      <w:r>
+        <w:rPr>
+          <w:rFonts w:hint="eastAsia"/>
+        </w:rPr>
+        <w:t>布尔表达式和普通表达式的杂糅</w:t>
+      </w:r>
+    </w:p>
+    <w:p>
+      <w:pPr>
+        <w:pStyle w:val="aff1"/>
+        <w:ind w:firstLine="440"/>
+      </w:pPr>
+      <w:r>
+        <w:rPr>
+          <w:rFonts w:hint="eastAsia"/>
+        </w:rPr>
+        <w:t>布尔表达式和</w:t>
+      </w:r>
+      <w:r>
+        <w:rPr>
+          <w:rFonts w:hint="eastAsia"/>
+        </w:rPr>
+        <w:t>算术</w:t>
+      </w:r>
+      <w:r>
+        <w:rPr>
+          <w:rFonts w:hint="eastAsia"/>
+        </w:rPr>
+        <w:t>表达式编入文法时，由于其语法上的相似性，编写后的文法不是</w:t>
+      </w:r>
+      <w:r>
+        <w:rPr>
+          <w:rFonts w:hint="eastAsia"/>
+        </w:rPr>
+        <w:t>L</w:t>
+      </w:r>
+      <w:r>
+        <w:t>R(1)</w:t>
+      </w:r>
+      <w:r>
+        <w:rPr>
+          <w:rFonts w:hint="eastAsia"/>
+        </w:rPr>
+        <w:t>的（如遇到“标识符·</w:t>
+      </w:r>
+      <w:r>
+        <w:rPr>
+          <w:rFonts w:hint="eastAsia"/>
+        </w:rPr>
+        <w:t>)</w:t>
+      </w:r>
+      <w:r>
+        <w:t>||</w:t>
+      </w:r>
+      <w:r>
+        <w:rPr>
+          <w:rFonts w:hint="eastAsia"/>
+        </w:rPr>
+        <w:t>”的情况，</w:t>
+      </w:r>
+      <w:r>
+        <w:rPr>
+          <w:rFonts w:hint="eastAsia"/>
+        </w:rPr>
+        <w:t>由于只能前瞻到右括号，</w:t>
+      </w:r>
+      <w:r>
+        <w:rPr>
+          <w:rFonts w:hint="eastAsia"/>
+        </w:rPr>
+        <w:t>不能确定</w:t>
+      </w:r>
+      <w:r>
+        <w:rPr>
+          <w:rFonts w:hint="eastAsia"/>
+        </w:rPr>
+        <w:t>应该把标识符归约为算术表达式还是布尔表达式</w:t>
+      </w:r>
+      <w:r>
+        <w:rPr>
+          <w:rFonts w:hint="eastAsia"/>
+        </w:rPr>
+        <w:t>），不能投入使用。</w:t>
+      </w:r>
+    </w:p>
+    <w:p>
+      <w:pPr>
+        <w:pStyle w:val="aff1"/>
+        <w:ind w:firstLine="440"/>
+      </w:pPr>
+      <w:r>
+        <w:rPr>
+          <w:rFonts w:hint="eastAsia"/>
+        </w:rPr>
+        <w:t>因此，只能将布尔表达式和算术表达式合并为以优先级为界划分的各级表达式，并在需要的时候调用</w:t>
+      </w:r>
+      <w:r>
+        <w:t>boolize</w:t>
+      </w:r>
+      <w:r>
+        <w:rPr>
+          <w:rFonts w:hint="eastAsia"/>
+        </w:rPr>
+        <w:t>和</w:t>
+      </w:r>
+      <w:r>
+        <w:t>exprize</w:t>
+      </w:r>
+      <w:r>
+        <w:rPr>
+          <w:rFonts w:hint="eastAsia"/>
+        </w:rPr>
+        <w:t>函数进行布尔性质和算术性质的相互转换。</w:t>
+      </w:r>
+    </w:p>
+    <w:p>
+      <w:pPr>
+        <w:pStyle w:val="3"/>
+      </w:pPr>
+      <w:r>
+        <w:rPr>
+          <w:rFonts w:hint="eastAsia"/>
+        </w:rPr>
+        <w:t>悬空</w:t>
+      </w:r>
+      <w:r>
+        <w:rPr>
+          <w:rFonts w:hint="eastAsia"/>
+        </w:rPr>
+        <w:t>else</w:t>
+      </w:r>
+      <w:r>
+        <w:rPr>
+          <w:rFonts w:hint="eastAsia"/>
+        </w:rPr>
+        <w:t>问题</w:t>
+      </w:r>
+    </w:p>
+    <w:p>
+      <w:pPr>
+        <w:pStyle w:val="aff1"/>
+        <w:ind w:firstLine="440"/>
+      </w:pPr>
+      <w:r>
+        <w:rPr>
+          <w:rFonts w:hint="eastAsia"/>
+        </w:rPr>
+        <w:t>若允许“</w:t>
+      </w:r>
+      <w:r>
+        <w:rPr>
+          <w:rFonts w:hint="eastAsia"/>
+        </w:rPr>
+        <w:t>i</w:t>
+      </w:r>
+      <w:r>
+        <w:t>f () if () doSth(); else doSth();</w:t>
+      </w:r>
+      <w:r>
+        <w:rPr>
+          <w:rFonts w:hint="eastAsia"/>
+        </w:rPr>
+        <w:t>”这类句子对应的文法，在第一个</w:t>
+      </w:r>
+      <w:r>
+        <w:rPr>
+          <w:rFonts w:hint="eastAsia"/>
+        </w:rPr>
+        <w:t>else</w:t>
+      </w:r>
+      <w:r>
+        <w:rPr>
+          <w:rFonts w:hint="eastAsia"/>
+        </w:rPr>
+        <w:t>之前会出现归约</w:t>
+      </w:r>
+      <w:r>
+        <w:rPr>
+          <w:rFonts w:hint="eastAsia"/>
+        </w:rPr>
+        <w:t>-</w:t>
+      </w:r>
+      <w:r>
+        <w:rPr>
+          <w:rFonts w:hint="eastAsia"/>
+        </w:rPr>
+        <w:t>归约冲突，导致文法不是</w:t>
+      </w:r>
+      <w:r>
+        <w:rPr>
+          <w:rFonts w:hint="eastAsia"/>
+        </w:rPr>
+        <w:t>L</w:t>
+      </w:r>
+      <w:r>
+        <w:t>R(1)</w:t>
+      </w:r>
+      <w:r>
+        <w:rPr>
+          <w:rFonts w:hint="eastAsia"/>
+        </w:rPr>
+        <w:t>的。本课设中编写的文法也确实不是</w:t>
+      </w:r>
+      <w:r>
+        <w:rPr>
+          <w:rFonts w:hint="eastAsia"/>
+        </w:rPr>
+        <w:t>L</w:t>
+      </w:r>
+      <w:r>
+        <w:t>R(1)</w:t>
+      </w:r>
+      <w:r>
+        <w:rPr>
+          <w:rFonts w:hint="eastAsia"/>
+        </w:rPr>
+        <w:t>的，在制作</w:t>
+      </w:r>
+      <w:r>
+        <w:rPr>
+          <w:rFonts w:hint="eastAsia"/>
+        </w:rPr>
+        <w:t>L</w:t>
+      </w:r>
+      <w:r>
+        <w:t>R(1)</w:t>
+      </w:r>
+      <w:r>
+        <w:rPr>
+          <w:rFonts w:hint="eastAsia"/>
+        </w:rPr>
+        <w:t>的分析表时，强制让“</w:t>
+      </w:r>
+      <w:r>
+        <w:rPr>
+          <w:rFonts w:hint="eastAsia"/>
+        </w:rPr>
+        <w:t>else</w:t>
+      </w:r>
+      <w:r>
+        <w:rPr>
+          <w:rFonts w:hint="eastAsia"/>
+        </w:rPr>
+        <w:t>合并到最近的</w:t>
+      </w:r>
+      <w:r>
+        <w:rPr>
+          <w:rFonts w:hint="eastAsia"/>
+        </w:rPr>
+        <w:t>if</w:t>
+      </w:r>
+      <w:r>
+        <w:rPr>
+          <w:rFonts w:hint="eastAsia"/>
+        </w:rPr>
+        <w:t>”分支进入分析表，另一分支不进入分析表，才构造了可用的</w:t>
+      </w:r>
+      <w:r>
+        <w:t>LR(1)</w:t>
+      </w:r>
+      <w:r>
+        <w:rPr>
+          <w:rFonts w:hint="eastAsia"/>
+        </w:rPr>
+        <w:t>分析表。</w:t>
+      </w:r>
+    </w:p>
+    <w:p>
+      <w:pPr>
+        <w:pStyle w:val="3"/>
+      </w:pPr>
+      <w:r>
+        <w:rPr>
+          <w:rFonts w:hint="eastAsia"/>
+        </w:rPr>
+        <w:t>遵守</w:t>
+      </w:r>
+      <w:r>
+        <w:rPr>
+          <w:rFonts w:hint="eastAsia"/>
+        </w:rPr>
+        <w:t>M</w:t>
+      </w:r>
+      <w:r>
+        <w:t>IPS</w:t>
+      </w:r>
+      <w:r>
+        <w:rPr>
+          <w:rFonts w:hint="eastAsia"/>
+        </w:rPr>
+        <w:t>调用约定的问题</w:t>
+      </w:r>
+    </w:p>
+    <w:p>
+      <w:pPr>
+        <w:pStyle w:val="aff1"/>
+        <w:ind w:firstLine="440"/>
+      </w:pPr>
+      <w:r>
+        <w:rPr>
+          <w:rFonts w:hint="eastAsia"/>
+        </w:rPr>
+        <w:t>中间代码的产生考虑到了</w:t>
+      </w:r>
+      <w:r>
+        <w:rPr>
+          <w:rFonts w:hint="eastAsia"/>
+        </w:rPr>
+        <w:t>M</w:t>
+      </w:r>
+      <w:r>
+        <w:t>IPS</w:t>
+      </w:r>
+      <w:r>
+        <w:rPr>
+          <w:rFonts w:hint="eastAsia"/>
+        </w:rPr>
+        <w:t>的调用约定</w:t>
+      </w:r>
+      <w:r>
+        <w:rPr>
+          <w:rFonts w:hint="eastAsia"/>
+        </w:rPr>
+        <w:t>。由于</w:t>
+      </w:r>
+      <w:r>
+        <w:rPr>
+          <w:rFonts w:hint="eastAsia"/>
+        </w:rPr>
+        <w:t>M</w:t>
+      </w:r>
+      <w:r>
+        <w:t>IPS</w:t>
+      </w:r>
+      <w:r>
+        <w:rPr>
+          <w:rFonts w:hint="eastAsia"/>
+        </w:rPr>
+        <w:t>没有</w:t>
+      </w:r>
+      <w:r>
+        <w:rPr>
+          <w:rFonts w:hint="eastAsia"/>
+        </w:rPr>
+        <w:t>B</w:t>
+      </w:r>
+      <w:r>
+        <w:t>P</w:t>
+      </w:r>
+      <w:r>
+        <w:rPr>
+          <w:rFonts w:hint="eastAsia"/>
+        </w:rPr>
+        <w:t>寄存器，只有</w:t>
+      </w:r>
+      <w:r>
+        <w:rPr>
+          <w:rFonts w:hint="eastAsia"/>
+        </w:rPr>
+        <w:t>S</w:t>
+      </w:r>
+      <w:r>
+        <w:t>P</w:t>
+      </w:r>
+      <w:r>
+        <w:rPr>
+          <w:rFonts w:hint="eastAsia"/>
+        </w:rPr>
+        <w:t>寄存器，在确定栈帧（活动记录）中</w:t>
+      </w:r>
+      <w:r>
+        <w:rPr>
+          <w:rFonts w:hint="eastAsia"/>
+        </w:rPr>
+        <w:t>某元素的位置时，若缺少栈帧大小则很难判断；但栈帧大小必须要在函数结束时才能确定（因为中间可能有语句块分配了新的局部变量）</w:t>
+      </w:r>
+      <w:r>
+        <w:rPr>
+          <w:rFonts w:hint="eastAsia"/>
+        </w:rPr>
+        <w:t>。采用回填技术部分解决这个问题；另外，将中间代码的地址分为“</w:t>
+      </w:r>
+      <w:r>
+        <w:rPr>
+          <w:rFonts w:hint="eastAsia"/>
+        </w:rPr>
+        <w:t>B</w:t>
+      </w:r>
+      <w:r>
+        <w:t>P</w:t>
+      </w:r>
+      <w:r>
+        <w:rPr>
+          <w:rFonts w:hint="eastAsia"/>
+        </w:rPr>
+        <w:t>”类和“</w:t>
+      </w:r>
+      <w:r>
+        <w:rPr>
+          <w:rFonts w:hint="eastAsia"/>
+        </w:rPr>
+        <w:t>S</w:t>
+      </w:r>
+      <w:r>
+        <w:t>P</w:t>
+      </w:r>
+      <w:r>
+        <w:rPr>
+          <w:rFonts w:hint="eastAsia"/>
+        </w:rPr>
+        <w:t>”类，“</w:t>
+      </w:r>
+      <w:r>
+        <w:rPr>
+          <w:rFonts w:hint="eastAsia"/>
+        </w:rPr>
+        <w:t>S</w:t>
+      </w:r>
+      <w:r>
+        <w:t>P</w:t>
+      </w:r>
+      <w:r>
+        <w:rPr>
+          <w:rFonts w:hint="eastAsia"/>
+        </w:rPr>
+        <w:t>”类的地址以当前</w:t>
+      </w:r>
+      <w:r>
+        <w:rPr>
+          <w:rFonts w:hint="eastAsia"/>
+        </w:rPr>
+        <w:t>S</w:t>
+      </w:r>
+      <w:r>
+        <w:t>P</w:t>
+      </w:r>
+      <w:r>
+        <w:rPr>
+          <w:rFonts w:hint="eastAsia"/>
+        </w:rPr>
+        <w:t>为基础进行计算，“</w:t>
+      </w:r>
+      <w:r>
+        <w:rPr>
+          <w:rFonts w:hint="eastAsia"/>
+        </w:rPr>
+        <w:t>B</w:t>
+      </w:r>
+      <w:r>
+        <w:t>P</w:t>
+      </w:r>
+      <w:r>
+        <w:rPr>
+          <w:rFonts w:hint="eastAsia"/>
+        </w:rPr>
+        <w:t>”类的地址以假想的</w:t>
+      </w:r>
+      <w:r>
+        <w:rPr>
+          <w:rFonts w:hint="eastAsia"/>
+        </w:rPr>
+        <w:t>B</w:t>
+      </w:r>
+      <w:r>
+        <w:t>P</w:t>
+      </w:r>
+      <w:r>
+        <w:rPr>
+          <w:rFonts w:hint="eastAsia"/>
+        </w:rPr>
+        <w:t>寄存器为基础进行计算。在生成目标代码时，对</w:t>
+      </w:r>
+      <w:r>
+        <w:rPr>
+          <w:rFonts w:hint="eastAsia"/>
+        </w:rPr>
+        <w:t>B</w:t>
+      </w:r>
+      <w:r>
+        <w:t>P</w:t>
+      </w:r>
+      <w:r>
+        <w:rPr>
+          <w:rFonts w:hint="eastAsia"/>
+        </w:rPr>
+        <w:t>类地址进行适当的后期计算处理，反映真实地址。</w:t>
+      </w:r>
+    </w:p>
+    <w:p>
+      <w:pPr>
         <w:pStyle w:val="2"/>
-        <w:rPr>
-          <w:rFonts w:hint="eastAsia"/>
-        </w:rPr>
       </w:pPr>
       <w:r>
         <w:rPr>
           <w:rFonts w:hint="eastAsia"/>
         </w:rPr>
         <w:t>将来改进</w:t>
+      </w:r>
+    </w:p>
+    <w:p>
+      <w:pPr>
+        <w:pStyle w:val="aff1"/>
+        <w:ind w:firstLine="440"/>
+      </w:pPr>
+      <w:r>
+        <w:rPr>
+          <w:rFonts w:hint="eastAsia"/>
+        </w:rPr>
+        <w:t>需要生成目标代码，增加寄存器分配算法等。</w:t>
       </w:r>
     </w:p>
     <w:p>
@@ -7454,24 +11952,16 @@
           <w:numId w:val="26"/>
         </w:numPr>
         <w:ind w:firstLineChars="0"/>
-        <w:rPr>
-          <w:rFonts w:hint="eastAsia"/>
-        </w:rPr>
-      </w:pPr>
-      <w:r>
-        <w:rPr>
-          <w:rFonts w:hint="eastAsia"/>
-        </w:rPr>
+      </w:pPr>
+      <w:r>
+        <w:rPr>
+          <w:rFonts w:hint="eastAsia"/>
+        </w:rPr>
+        <w:lastRenderedPageBreak/>
         <w:t>紫龙书（《编译原理》）</w:t>
       </w:r>
     </w:p>
-    <w:p>
-      <w:pPr>
-        <w:rPr>
-          <w:rFonts w:hint="eastAsia"/>
-        </w:rPr>
-      </w:pPr>
-    </w:p>
+    <w:p/>
     <w:sectPr>
       <w:pgSz w:w="11906" w:h="16838"/>
       <w:pgMar w:top="1440" w:right="1800" w:bottom="1440" w:left="1800" w:header="851" w:footer="992" w:gutter="0"/>
@@ -10082,6 +14572,119 @@
     </w:lvl>
   </w:abstractNum>
   <w:abstractNum w:abstractNumId="23" w15:restartNumberingAfterBreak="0">
+    <w:nsid w:val="65D84A0E"/>
+    <w:multiLevelType w:val="hybridMultilevel"/>
+    <w:tmpl w:val="335A893C"/>
+    <w:lvl w:ilvl="0" w:tplc="04090001">
+      <w:start w:val="1"/>
+      <w:numFmt w:val="bullet"/>
+      <w:lvlText w:val=""/>
+      <w:lvlJc w:val="left"/>
+      <w:pPr>
+        <w:ind w:left="860" w:hanging="420"/>
+      </w:pPr>
+      <w:rPr>
+        <w:rFonts w:ascii="Wingdings" w:hAnsi="Wingdings" w:hint="default"/>
+      </w:rPr>
+    </w:lvl>
+    <w:lvl w:ilvl="1" w:tplc="04090003" w:tentative="1">
+      <w:start w:val="1"/>
+      <w:numFmt w:val="bullet"/>
+      <w:lvlText w:val=""/>
+      <w:lvlJc w:val="left"/>
+      <w:pPr>
+        <w:ind w:left="1280" w:hanging="420"/>
+      </w:pPr>
+      <w:rPr>
+        <w:rFonts w:ascii="Wingdings" w:hAnsi="Wingdings" w:hint="default"/>
+      </w:rPr>
+    </w:lvl>
+    <w:lvl w:ilvl="2" w:tplc="04090005" w:tentative="1">
+      <w:start w:val="1"/>
+      <w:numFmt w:val="bullet"/>
+      <w:lvlText w:val=""/>
+      <w:lvlJc w:val="left"/>
+      <w:pPr>
+        <w:ind w:left="1700" w:hanging="420"/>
+      </w:pPr>
+      <w:rPr>
+        <w:rFonts w:ascii="Wingdings" w:hAnsi="Wingdings" w:hint="default"/>
+      </w:rPr>
+    </w:lvl>
+    <w:lvl w:ilvl="3" w:tplc="04090001" w:tentative="1">
+      <w:start w:val="1"/>
+      <w:numFmt w:val="bullet"/>
+      <w:lvlText w:val=""/>
+      <w:lvlJc w:val="left"/>
+      <w:pPr>
+        <w:ind w:left="2120" w:hanging="420"/>
+      </w:pPr>
+      <w:rPr>
+        <w:rFonts w:ascii="Wingdings" w:hAnsi="Wingdings" w:hint="default"/>
+      </w:rPr>
+    </w:lvl>
+    <w:lvl w:ilvl="4" w:tplc="04090003" w:tentative="1">
+      <w:start w:val="1"/>
+      <w:numFmt w:val="bullet"/>
+      <w:lvlText w:val=""/>
+      <w:lvlJc w:val="left"/>
+      <w:pPr>
+        <w:ind w:left="2540" w:hanging="420"/>
+      </w:pPr>
+      <w:rPr>
+        <w:rFonts w:ascii="Wingdings" w:hAnsi="Wingdings" w:hint="default"/>
+      </w:rPr>
+    </w:lvl>
+    <w:lvl w:ilvl="5" w:tplc="04090005" w:tentative="1">
+      <w:start w:val="1"/>
+      <w:numFmt w:val="bullet"/>
+      <w:lvlText w:val=""/>
+      <w:lvlJc w:val="left"/>
+      <w:pPr>
+        <w:ind w:left="2960" w:hanging="420"/>
+      </w:pPr>
+      <w:rPr>
+        <w:rFonts w:ascii="Wingdings" w:hAnsi="Wingdings" w:hint="default"/>
+      </w:rPr>
+    </w:lvl>
+    <w:lvl w:ilvl="6" w:tplc="04090001" w:tentative="1">
+      <w:start w:val="1"/>
+      <w:numFmt w:val="bullet"/>
+      <w:lvlText w:val=""/>
+      <w:lvlJc w:val="left"/>
+      <w:pPr>
+        <w:ind w:left="3380" w:hanging="420"/>
+      </w:pPr>
+      <w:rPr>
+        <w:rFonts w:ascii="Wingdings" w:hAnsi="Wingdings" w:hint="default"/>
+      </w:rPr>
+    </w:lvl>
+    <w:lvl w:ilvl="7" w:tplc="04090003" w:tentative="1">
+      <w:start w:val="1"/>
+      <w:numFmt w:val="bullet"/>
+      <w:lvlText w:val=""/>
+      <w:lvlJc w:val="left"/>
+      <w:pPr>
+        <w:ind w:left="3800" w:hanging="420"/>
+      </w:pPr>
+      <w:rPr>
+        <w:rFonts w:ascii="Wingdings" w:hAnsi="Wingdings" w:hint="default"/>
+      </w:rPr>
+    </w:lvl>
+    <w:lvl w:ilvl="8" w:tplc="04090005" w:tentative="1">
+      <w:start w:val="1"/>
+      <w:numFmt w:val="bullet"/>
+      <w:lvlText w:val=""/>
+      <w:lvlJc w:val="left"/>
+      <w:pPr>
+        <w:ind w:left="4220" w:hanging="420"/>
+      </w:pPr>
+      <w:rPr>
+        <w:rFonts w:ascii="Wingdings" w:hAnsi="Wingdings" w:hint="default"/>
+      </w:rPr>
+    </w:lvl>
+  </w:abstractNum>
+  <w:abstractNum w:abstractNumId="24" w15:restartNumberingAfterBreak="0">
     <w:nsid w:val="67113FD7"/>
     <w:multiLevelType w:val="hybridMultilevel"/>
     <w:tmpl w:val="B33C79D0"/>
@@ -10194,7 +14797,7 @@
       </w:rPr>
     </w:lvl>
   </w:abstractNum>
-  <w:abstractNum w:abstractNumId="24" w15:restartNumberingAfterBreak="0">
+  <w:abstractNum w:abstractNumId="25" w15:restartNumberingAfterBreak="0">
     <w:nsid w:val="6D093E07"/>
     <w:multiLevelType w:val="hybridMultilevel"/>
     <w:tmpl w:val="CA74412A"/>
@@ -10307,7 +14910,7 @@
       </w:rPr>
     </w:lvl>
   </w:abstractNum>
-  <w:abstractNum w:abstractNumId="25" w15:restartNumberingAfterBreak="0">
+  <w:abstractNum w:abstractNumId="26" w15:restartNumberingAfterBreak="0">
     <w:nsid w:val="6EDD5BC6"/>
     <w:multiLevelType w:val="hybridMultilevel"/>
     <w:tmpl w:val="20942F5E"/>
@@ -10420,7 +15023,7 @@
       </w:rPr>
     </w:lvl>
   </w:abstractNum>
-  <w:abstractNum w:abstractNumId="26" w15:restartNumberingAfterBreak="0">
+  <w:abstractNum w:abstractNumId="27" w15:restartNumberingAfterBreak="0">
     <w:nsid w:val="7393211A"/>
     <w:multiLevelType w:val="hybridMultilevel"/>
     <w:tmpl w:val="3E7EEF9A"/>
@@ -10533,7 +15136,7 @@
       </w:rPr>
     </w:lvl>
   </w:abstractNum>
-  <w:abstractNum w:abstractNumId="27" w15:restartNumberingAfterBreak="0">
+  <w:abstractNum w:abstractNumId="28" w15:restartNumberingAfterBreak="0">
     <w:nsid w:val="783315B7"/>
     <w:multiLevelType w:val="hybridMultilevel"/>
     <w:tmpl w:val="9F0C0E72"/>
@@ -10646,7 +15249,7 @@
       </w:rPr>
     </w:lvl>
   </w:abstractNum>
-  <w:abstractNum w:abstractNumId="28" w15:restartNumberingAfterBreak="0">
+  <w:abstractNum w:abstractNumId="29" w15:restartNumberingAfterBreak="0">
     <w:nsid w:val="796A345C"/>
     <w:multiLevelType w:val="hybridMultilevel"/>
     <w:tmpl w:val="0FB6212C"/>
@@ -10735,7 +15338,7 @@
       </w:pPr>
     </w:lvl>
   </w:abstractNum>
-  <w:abstractNum w:abstractNumId="29" w15:restartNumberingAfterBreak="0">
+  <w:abstractNum w:abstractNumId="30" w15:restartNumberingAfterBreak="0">
     <w:nsid w:val="7ADC2413"/>
     <w:multiLevelType w:val="hybridMultilevel"/>
     <w:tmpl w:val="5486F290"/>
@@ -10848,7 +15451,7 @@
       </w:rPr>
     </w:lvl>
   </w:abstractNum>
-  <w:abstractNum w:abstractNumId="30" w15:restartNumberingAfterBreak="0">
+  <w:abstractNum w:abstractNumId="31" w15:restartNumberingAfterBreak="0">
     <w:nsid w:val="7B122FA6"/>
     <w:multiLevelType w:val="hybridMultilevel"/>
     <w:tmpl w:val="6ED2D6B4"/>
@@ -10961,7 +15564,7 @@
       </w:rPr>
     </w:lvl>
   </w:abstractNum>
-  <w:abstractNum w:abstractNumId="31" w15:restartNumberingAfterBreak="0">
+  <w:abstractNum w:abstractNumId="32" w15:restartNumberingAfterBreak="0">
     <w:nsid w:val="7DA755D4"/>
     <w:multiLevelType w:val="hybridMultilevel"/>
     <w:tmpl w:val="CBD43822"/>
@@ -11074,7 +15677,7 @@
       </w:rPr>
     </w:lvl>
   </w:abstractNum>
-  <w:abstractNum w:abstractNumId="32" w15:restartNumberingAfterBreak="0">
+  <w:abstractNum w:abstractNumId="33" w15:restartNumberingAfterBreak="0">
     <w:nsid w:val="7F3D1292"/>
     <w:multiLevelType w:val="hybridMultilevel"/>
     <w:tmpl w:val="34F27118"/>
@@ -11191,7 +15794,7 @@
     <w:abstractNumId w:val="5"/>
   </w:num>
   <w:num w:numId="2">
-    <w:abstractNumId w:val="23"/>
+    <w:abstractNumId w:val="24"/>
   </w:num>
   <w:num w:numId="3">
     <w:abstractNumId w:val="1"/>
@@ -11203,10 +15806,10 @@
     <w:abstractNumId w:val="3"/>
   </w:num>
   <w:num w:numId="6">
-    <w:abstractNumId w:val="30"/>
+    <w:abstractNumId w:val="31"/>
   </w:num>
   <w:num w:numId="7">
-    <w:abstractNumId w:val="24"/>
+    <w:abstractNumId w:val="25"/>
   </w:num>
   <w:num w:numId="8">
     <w:abstractNumId w:val="21"/>
@@ -11227,7 +15830,7 @@
     <w:abstractNumId w:val="2"/>
   </w:num>
   <w:num w:numId="14">
-    <w:abstractNumId w:val="32"/>
+    <w:abstractNumId w:val="33"/>
   </w:num>
   <w:num w:numId="15">
     <w:abstractNumId w:val="13"/>
@@ -11236,13 +15839,13 @@
     <w:abstractNumId w:val="12"/>
   </w:num>
   <w:num w:numId="17">
-    <w:abstractNumId w:val="31"/>
+    <w:abstractNumId w:val="32"/>
   </w:num>
   <w:num w:numId="18">
     <w:abstractNumId w:val="11"/>
   </w:num>
   <w:num w:numId="19">
-    <w:abstractNumId w:val="25"/>
+    <w:abstractNumId w:val="26"/>
   </w:num>
   <w:num w:numId="20">
     <w:abstractNumId w:val="8"/>
@@ -11251,13 +15854,13 @@
     <w:abstractNumId w:val="20"/>
   </w:num>
   <w:num w:numId="22">
-    <w:abstractNumId w:val="29"/>
+    <w:abstractNumId w:val="30"/>
   </w:num>
   <w:num w:numId="23">
     <w:abstractNumId w:val="17"/>
   </w:num>
   <w:num w:numId="24">
-    <w:abstractNumId w:val="28"/>
+    <w:abstractNumId w:val="29"/>
   </w:num>
   <w:num w:numId="25">
     <w:abstractNumId w:val="19"/>
@@ -11275,7 +15878,7 @@
     <w:abstractNumId w:val="6"/>
   </w:num>
   <w:num w:numId="30">
-    <w:abstractNumId w:val="26"/>
+    <w:abstractNumId w:val="27"/>
   </w:num>
   <w:num w:numId="31">
     <w:abstractNumId w:val="0"/>
@@ -11284,7 +15887,10 @@
     <w:abstractNumId w:val="14"/>
   </w:num>
   <w:num w:numId="33">
-    <w:abstractNumId w:val="27"/>
+    <w:abstractNumId w:val="28"/>
+  </w:num>
+  <w:num w:numId="34">
+    <w:abstractNumId w:val="23"/>
   </w:num>
   <w:numIdMacAtCleanup w:val="23"/>
 </w:numbering>
@@ -13011,7 +17617,7 @@
 </file>
 
 <file path=customXml/itemProps1.xml><?xml version="1.0" encoding="utf-8"?>
-<ds:datastoreItem xmlns:ds="http://schemas.openxmlformats.org/officeDocument/2006/customXml" ds:itemID="{5A9B8E66-92BB-4DE3-9111-09BA089C7453}">
+<ds:datastoreItem xmlns:ds="http://schemas.openxmlformats.org/officeDocument/2006/customXml" ds:itemID="{EEE1B0D7-439E-4288-8744-A283DC25C7BC}">
   <ds:schemaRefs>
     <ds:schemaRef ds:uri="http://schemas.openxmlformats.org/officeDocument/2006/bibliography"/>
   </ds:schemaRefs>
